--- a/assignment05.docx
+++ b/assignment05.docx
@@ -44,22 +44,10 @@
     </w:p>
     <w:p>
       <w:r>
-        <w:t xml:space="preserve">For this assignment, I created a script that </w:t>
-      </w:r>
-      <w:r>
-        <w:t xml:space="preserve">displays a menu, which requests an input from the user to select one of the options.  The options are for the user to input CD data, to print the contents of the CD database, to write the contents of the database to a text file or lastly, to exit.  </w:t>
-      </w:r>
-      <w:r>
-        <w:t>The script includes</w:t>
-      </w:r>
-      <w:r>
-        <w:t xml:space="preserve"> while loops, </w:t>
-      </w:r>
-      <w:r>
-        <w:t xml:space="preserve">inputs, </w:t>
-      </w:r>
-      <w:r>
-        <w:t>lists, for loops, and opening and writing to files</w:t>
+        <w:t xml:space="preserve">For this assignment, I </w:t>
+      </w:r>
+      <w:r>
+        <w:t xml:space="preserve">modified an existing script to change the use of a list for storing individual data entries to a dictionary.  Additionally, I added code to the existing script to load the data from the inventory, and to delete an entry.  Finally, I unloaded the code to my Assignment_05 repository on gitlab.  This assignment was mainly focused on processing dictionaries.  That is, inputing data into a dictionary, writing a dictionary to .txt and inputing the file back into a dictionary.  </w:t>
       </w:r>
     </w:p>
     <w:p>
@@ -75,31 +63,48 @@
         <w:pStyle w:val="Heading2"/>
       </w:pPr>
       <w:r>
-        <w:t>Menu</w:t>
-      </w:r>
-    </w:p>
-    <w:p>
-      <w:r>
-        <w:t>For the menu, I relied on Lab03-C and wrote the menu options through print(), and requested the user to input a number associated with the 4 menu options.  Additionally, I created a starter list containing the 2 CDs provided in the assignment document.  After the list is created, a while loop loops through the menu (and continues to display the menu after each selection is run through).</w:t>
-      </w:r>
+        <w:t>Github</w:t>
+      </w:r>
+    </w:p>
+    <w:p>
+      <w:r>
+        <w:t>Github link to my code and knowledge document here;</w:t>
+      </w:r>
+    </w:p>
+    <w:p>
+      <w:hyperlink r:id="rId8" w:history="1">
+        <w:r>
+          <w:rPr>
+            <w:rStyle w:val="Hyperlink"/>
+          </w:rPr>
+          <w:t>https://github.com/ewmalina/Assignment_05</w:t>
+        </w:r>
+      </w:hyperlink>
     </w:p>
     <w:p>
       <w:pPr>
         <w:pStyle w:val="Heading2"/>
       </w:pPr>
       <w:r>
-        <w:t>Input CD Data</w:t>
-      </w:r>
-    </w:p>
-    <w:p>
-      <w:r>
-        <w:t>A</w:t>
-      </w:r>
-      <w:r>
-        <w:t>n if condition based on the user input</w:t>
-      </w:r>
-      <w:r>
-        <w:t xml:space="preserve"> allows entry into the CD input block of code.  I had to request 3 inputs, and the three variables are added into a list.  I wish I could input the variables straight into the list, but I didn’t have any luck with this, and didn’t see any example in the modules.  Finally, the new list is appended to the original data.</w:t>
+        <w:t>Modifying the lists to dictionaries</w:t>
+      </w:r>
+    </w:p>
+    <w:p>
+      <w:r>
+        <w:t xml:space="preserve">I started by changing the empty list to a dictionary, simply by swapping [] for {}.  The ‘a’ section was fairly straightforward as well, simply by changing the existing list to a dictionary with {}, and adding the ‘key’ strings in this example (or rather, any immutable or hash object).  </w:t>
+      </w:r>
+    </w:p>
+    <w:p>
+      <w:r>
+        <w:t xml:space="preserve">The ‘i’ section caught me up for a bit.  I have some more learning to do regarding the use of *row in a for row in …. Code.  I ended up simply swapping *row into *row.values().  </w:t>
+      </w:r>
+      <w:r>
+        <w:t xml:space="preserve">This worked great and makes sense but I’m still a little stuck on the idea of *row.  </w:t>
+      </w:r>
+    </w:p>
+    <w:p>
+      <w:r>
+        <w:t>The ‘s’ section was very similar to the ‘I’.  I really only swapped the for loop ‘row’ to ‘row.values()’</w:t>
       </w:r>
     </w:p>
     <w:p>
@@ -107,53 +112,50 @@
         <w:pStyle w:val="Heading2"/>
       </w:pPr>
       <w:r>
-        <w:t>Display Data</w:t>
-      </w:r>
-    </w:p>
-    <w:p>
-      <w:r>
-        <w:t xml:space="preserve">Sections two through four are all entered using elif statements.  A for loop separates each list entry of CD data and prints them on the screen.  I chose to not format the results of the 2D list, other than to separate the items by line.  </w:t>
-      </w:r>
-    </w:p>
-    <w:p>
-      <w:pPr>
-        <w:pStyle w:val="Heading2"/>
-      </w:pPr>
-      <w:r>
-        <w:t>Write Data to .txt file</w:t>
-      </w:r>
-    </w:p>
-    <w:p>
-      <w:r>
-        <w:t xml:space="preserve">After running through this program several times, the .txt file was getting lengthy with the same exact inputs so I changed the way the file was opened to “w” for write, rather than append.  Similar to the display section, I added a for loop to loop through each row, but added an additional nested for loop to loop through the </w:t>
+        <w:t>Loading existing Data</w:t>
+      </w:r>
+    </w:p>
+    <w:p>
+      <w:r>
+        <w:t>I debated this section quite a lot as well – mainly whether to clear the existing variable lstTbl prior to importing the data.  I ended up NOT clearing lstTbl, but instead modified the writing to .txt to ‘w’ (write) instead of ‘append’.  This was to solve a dilemma because when I actually ran the code, I would add a new CD Entry and then import the existing data and finally write the data to .txt.  This was creating duplicates using the append, and I didn’t have a great solution</w:t>
+      </w:r>
+      <w:r>
+        <w:t>.  Ideally, if import happens, ‘w’ else ‘a’.  But the history if whether import happens is tricky.  Now that I’m verbalizing this, if the import section of code I could change some Boolean variable from false to true.</w:t>
+      </w:r>
+    </w:p>
+    <w:p>
+      <w:r>
+        <w:t xml:space="preserve">In this section of code, I mostly </w:t>
       </w:r>
       <w:r>
         <w:rPr>
           <w:i/>
           <w:iCs/>
         </w:rPr>
-        <w:t>columns</w:t>
-      </w:r>
-      <w:r>
-        <w:t xml:space="preserve">.  This allowed me to format the entry to have the | character separating the 3 inputs.  Don’t forget to close the .txt file </w:t>
-      </w:r>
-      <w:r>
-        <w:rPr>
-          <mc:AlternateContent>
-            <mc:Choice Requires="w16se"/>
-            <mc:Fallback>
-              <w:rFonts w:ascii="Segoe UI Emoji" w:eastAsia="Segoe UI Emoji" w:hAnsi="Segoe UI Emoji" w:cs="Segoe UI Emoji"/>
-            </mc:Fallback>
-          </mc:AlternateContent>
-        </w:rPr>
-        <mc:AlternateContent>
-          <mc:Choice Requires="w16se">
-            <w16se:symEx w16se:font="Segoe UI Emoji" w16se:char="1F60A"/>
-          </mc:Choice>
-          <mc:Fallback>
-            <w:t>😊</w:t>
-          </mc:Fallback>
-        </mc:AlternateContent>
+        <w:t>plagerized</w:t>
+      </w:r>
+      <w:r>
+        <w:t xml:space="preserve"> from the Module script.  I used a for loop to run through each line of .txt code, and input the </w:t>
+      </w:r>
+      <w:r>
+        <w:rPr>
+          <w:i/>
+          <w:iCs/>
+        </w:rPr>
+        <w:t xml:space="preserve">stripped </w:t>
+      </w:r>
+      <w:r>
+        <w:t xml:space="preserve">and </w:t>
+      </w:r>
+      <w:r>
+        <w:rPr>
+          <w:i/>
+          <w:iCs/>
+        </w:rPr>
+        <w:t xml:space="preserve">separated </w:t>
+      </w:r>
+      <w:r>
+        <w:t xml:space="preserve">(by comma ‘,’) values into a table.  The 3 indexes of the table were then dumped into a new dictionary, and appended to the master table.     </w:t>
       </w:r>
     </w:p>
     <w:p>
@@ -161,20 +163,12 @@
         <w:pStyle w:val="Heading2"/>
       </w:pPr>
       <w:r>
-        <w:t>Exit</w:t>
-      </w:r>
-    </w:p>
-    <w:p>
-      <w:r>
-        <w:t xml:space="preserve">I chose to “break” from the while loop if 4, or anything that was not 1, 2 or 3 was input.  </w:t>
-      </w:r>
-      <w:r>
-        <w:t xml:space="preserve">This was done by if 1, elif 2, elif 3, elif 4, else.  </w:t>
-      </w:r>
-    </w:p>
-    <w:p>
-      <w:r>
-        <w:t xml:space="preserve">In hindsight, I would maybe print a note in “write to data” section that the data did indeed get written (rather than just bringing up the menu again).  I also would possibly add more blank inputs (‘press any key to continue’).    </w:t>
+        <w:t>Delete an entry</w:t>
+      </w:r>
+    </w:p>
+    <w:p>
+      <w:r>
+        <w:t xml:space="preserve">I thought about this section for a while, and would love to delete a specific entry.  I ended up deciding to simply delete the LAST entry.  This isn’t totally true, because if an entry was added and then the existing data was loaded, my code would take and delete the final loaded data entry.  Nonetheless, I simply deleted the final table item with the del command of a list using len(list)-1. </w:t>
       </w:r>
     </w:p>
     <w:p>
@@ -199,7 +193,7 @@
                     <pic:cNvPicPr/>
                   </pic:nvPicPr>
                   <pic:blipFill>
-                    <a:blip r:embed="rId8"/>
+                    <a:blip r:embed="rId9"/>
                     <a:stretch>
                       <a:fillRect/>
                     </a:stretch>
@@ -260,7 +254,7 @@
                     <pic:cNvPicPr/>
                   </pic:nvPicPr>
                   <pic:blipFill rotWithShape="1">
-                    <a:blip r:embed="rId9"/>
+                    <a:blip r:embed="rId10"/>
                     <a:srcRect b="10156"/>
                     <a:stretch/>
                   </pic:blipFill>
@@ -329,7 +323,7 @@
                     <pic:cNvPicPr/>
                   </pic:nvPicPr>
                   <pic:blipFill>
-                    <a:blip r:embed="rId10"/>
+                    <a:blip r:embed="rId11"/>
                     <a:stretch>
                       <a:fillRect/>
                     </a:stretch>
@@ -391,68 +385,6 @@
             <wp:extent cx="3711262" cy="5227773"/>
             <wp:effectExtent l="0" t="0" r="3810" b="0"/>
             <wp:docPr id="8" name="Picture 8"/>
-            <wp:cNvGraphicFramePr>
-              <a:graphicFrameLocks xmlns:a="http://schemas.openxmlformats.org/drawingml/2006/main" noChangeAspect="1"/>
-            </wp:cNvGraphicFramePr>
-            <a:graphic xmlns:a="http://schemas.openxmlformats.org/drawingml/2006/main">
-              <a:graphicData uri="http://schemas.openxmlformats.org/drawingml/2006/picture">
-                <pic:pic xmlns:pic="http://schemas.openxmlformats.org/drawingml/2006/picture">
-                  <pic:nvPicPr>
-                    <pic:cNvPr id="1" name=""/>
-                    <pic:cNvPicPr/>
-                  </pic:nvPicPr>
-                  <pic:blipFill>
-                    <a:blip r:embed="rId11"/>
-                    <a:stretch>
-                      <a:fillRect/>
-                    </a:stretch>
-                  </pic:blipFill>
-                  <pic:spPr>
-                    <a:xfrm>
-                      <a:off x="0" y="0"/>
-                      <a:ext cx="3711262" cy="5227773"/>
-                    </a:xfrm>
-                    <a:prstGeom prst="rect">
-                      <a:avLst/>
-                    </a:prstGeom>
-                  </pic:spPr>
-                </pic:pic>
-              </a:graphicData>
-            </a:graphic>
-          </wp:inline>
-        </w:drawing>
-      </w:r>
-    </w:p>
-    <w:p>
-      <w:pPr>
-        <w:pStyle w:val="Caption"/>
-      </w:pPr>
-      <w:r>
-        <w:t xml:space="preserve">Figure </w:t>
-      </w:r>
-      <w:fldSimple w:instr=" SEQ Figure \* ARABIC ">
-        <w:r>
-          <w:rPr>
-            <w:noProof/>
-          </w:rPr>
-          <w:t>4</w:t>
-        </w:r>
-      </w:fldSimple>
-      <w:r>
-        <w:t xml:space="preserve"> - shell run of script</w:t>
-      </w:r>
-    </w:p>
-    <w:p>
-      <w:pPr>
-        <w:keepNext/>
-      </w:pPr>
-      <w:r>
-        <w:lastRenderedPageBreak/>
-        <w:drawing>
-          <wp:inline distT="0" distB="0" distL="0" distR="0" wp14:anchorId="35A0BA9F" wp14:editId="72242539">
-            <wp:extent cx="2659610" cy="4351397"/>
-            <wp:effectExtent l="0" t="0" r="7620" b="0"/>
-            <wp:docPr id="1" name="Picture 1"/>
             <wp:cNvGraphicFramePr>
               <a:graphicFrameLocks xmlns:a="http://schemas.openxmlformats.org/drawingml/2006/main" noChangeAspect="1"/>
             </wp:cNvGraphicFramePr>
@@ -472,6 +404,68 @@
                   <pic:spPr>
                     <a:xfrm>
                       <a:off x="0" y="0"/>
+                      <a:ext cx="3711262" cy="5227773"/>
+                    </a:xfrm>
+                    <a:prstGeom prst="rect">
+                      <a:avLst/>
+                    </a:prstGeom>
+                  </pic:spPr>
+                </pic:pic>
+              </a:graphicData>
+            </a:graphic>
+          </wp:inline>
+        </w:drawing>
+      </w:r>
+    </w:p>
+    <w:p>
+      <w:pPr>
+        <w:pStyle w:val="Caption"/>
+      </w:pPr>
+      <w:r>
+        <w:t xml:space="preserve">Figure </w:t>
+      </w:r>
+      <w:fldSimple w:instr=" SEQ Figure \* ARABIC ">
+        <w:r>
+          <w:rPr>
+            <w:noProof/>
+          </w:rPr>
+          <w:t>4</w:t>
+        </w:r>
+      </w:fldSimple>
+      <w:r>
+        <w:t xml:space="preserve"> - shell run of script</w:t>
+      </w:r>
+    </w:p>
+    <w:p>
+      <w:pPr>
+        <w:keepNext/>
+      </w:pPr>
+      <w:r>
+        <w:lastRenderedPageBreak/>
+        <w:drawing>
+          <wp:inline distT="0" distB="0" distL="0" distR="0" wp14:anchorId="35A0BA9F" wp14:editId="72242539">
+            <wp:extent cx="2659610" cy="4351397"/>
+            <wp:effectExtent l="0" t="0" r="7620" b="0"/>
+            <wp:docPr id="1" name="Picture 1"/>
+            <wp:cNvGraphicFramePr>
+              <a:graphicFrameLocks xmlns:a="http://schemas.openxmlformats.org/drawingml/2006/main" noChangeAspect="1"/>
+            </wp:cNvGraphicFramePr>
+            <a:graphic xmlns:a="http://schemas.openxmlformats.org/drawingml/2006/main">
+              <a:graphicData uri="http://schemas.openxmlformats.org/drawingml/2006/picture">
+                <pic:pic xmlns:pic="http://schemas.openxmlformats.org/drawingml/2006/picture">
+                  <pic:nvPicPr>
+                    <pic:cNvPr id="1" name=""/>
+                    <pic:cNvPicPr/>
+                  </pic:nvPicPr>
+                  <pic:blipFill>
+                    <a:blip r:embed="rId13"/>
+                    <a:stretch>
+                      <a:fillRect/>
+                    </a:stretch>
+                  </pic:blipFill>
+                  <pic:spPr>
+                    <a:xfrm>
+                      <a:off x="0" y="0"/>
                       <a:ext cx="2659610" cy="4351397"/>
                     </a:xfrm>
                     <a:prstGeom prst="rect">
@@ -507,6 +501,3830 @@
     <w:p/>
     <w:p>
       <w:pPr>
+        <w:numPr>
+          <w:ilvl w:val="0"/>
+          <w:numId w:val="7"/>
+        </w:numPr>
+        <w:shd w:val="clear" w:color="auto" w:fill="FFFFFF"/>
+        <w:spacing w:before="100" w:beforeAutospacing="1" w:after="100" w:afterAutospacing="1" w:line="288" w:lineRule="atLeast"/>
+        <w:textAlignment w:val="top"/>
+        <w:rPr>
+          <w:rFonts w:ascii="Courier New" w:eastAsia="Times New Roman" w:hAnsi="Courier New" w:cs="Courier New"/>
+          <w:color w:val="212529"/>
+        </w:rPr>
+      </w:pPr>
+      <w:r>
+        <w:rPr>
+          <w:rFonts w:ascii="Courier New" w:eastAsia="Times New Roman" w:hAnsi="Courier New" w:cs="Courier New"/>
+          <w:i/>
+          <w:iCs/>
+          <w:color w:val="808080"/>
+        </w:rPr>
+        <w:t>#------------------------------------------#</w:t>
+      </w:r>
+    </w:p>
+    <w:p>
+      <w:pPr>
+        <w:numPr>
+          <w:ilvl w:val="0"/>
+          <w:numId w:val="7"/>
+        </w:numPr>
+        <w:shd w:val="clear" w:color="auto" w:fill="FFFFFF"/>
+        <w:spacing w:before="100" w:beforeAutospacing="1" w:after="100" w:afterAutospacing="1" w:line="288" w:lineRule="atLeast"/>
+        <w:textAlignment w:val="top"/>
+        <w:rPr>
+          <w:rFonts w:ascii="Courier New" w:eastAsia="Times New Roman" w:hAnsi="Courier New" w:cs="Courier New"/>
+          <w:color w:val="212529"/>
+        </w:rPr>
+      </w:pPr>
+      <w:r>
+        <w:rPr>
+          <w:rFonts w:ascii="Courier New" w:eastAsia="Times New Roman" w:hAnsi="Courier New" w:cs="Courier New"/>
+          <w:i/>
+          <w:iCs/>
+          <w:color w:val="808080"/>
+        </w:rPr>
+        <w:t># Title: CDInventory.py</w:t>
+      </w:r>
+    </w:p>
+    <w:p>
+      <w:pPr>
+        <w:numPr>
+          <w:ilvl w:val="0"/>
+          <w:numId w:val="7"/>
+        </w:numPr>
+        <w:shd w:val="clear" w:color="auto" w:fill="FFFFFF"/>
+        <w:spacing w:before="100" w:beforeAutospacing="1" w:after="100" w:afterAutospacing="1" w:line="288" w:lineRule="atLeast"/>
+        <w:textAlignment w:val="top"/>
+        <w:rPr>
+          <w:rFonts w:ascii="Courier New" w:eastAsia="Times New Roman" w:hAnsi="Courier New" w:cs="Courier New"/>
+          <w:color w:val="212529"/>
+        </w:rPr>
+      </w:pPr>
+      <w:r>
+        <w:rPr>
+          <w:rFonts w:ascii="Courier New" w:eastAsia="Times New Roman" w:hAnsi="Courier New" w:cs="Courier New"/>
+          <w:i/>
+          <w:iCs/>
+          <w:color w:val="808080"/>
+        </w:rPr>
+        <w:t># Desc: Starter Script for Assignment 05</w:t>
+      </w:r>
+    </w:p>
+    <w:p>
+      <w:pPr>
+        <w:numPr>
+          <w:ilvl w:val="0"/>
+          <w:numId w:val="7"/>
+        </w:numPr>
+        <w:shd w:val="clear" w:color="auto" w:fill="FFFFFF"/>
+        <w:spacing w:before="100" w:beforeAutospacing="1" w:after="100" w:afterAutospacing="1" w:line="288" w:lineRule="atLeast"/>
+        <w:textAlignment w:val="top"/>
+        <w:rPr>
+          <w:rFonts w:ascii="Courier New" w:eastAsia="Times New Roman" w:hAnsi="Courier New" w:cs="Courier New"/>
+          <w:color w:val="212529"/>
+        </w:rPr>
+      </w:pPr>
+      <w:r>
+        <w:rPr>
+          <w:rFonts w:ascii="Courier New" w:eastAsia="Times New Roman" w:hAnsi="Courier New" w:cs="Courier New"/>
+          <w:i/>
+          <w:iCs/>
+          <w:color w:val="808080"/>
+        </w:rPr>
+        <w:t># Change Log: (Who, When, What)</w:t>
+      </w:r>
+    </w:p>
+    <w:p>
+      <w:pPr>
+        <w:numPr>
+          <w:ilvl w:val="0"/>
+          <w:numId w:val="7"/>
+        </w:numPr>
+        <w:shd w:val="clear" w:color="auto" w:fill="FFFFFF"/>
+        <w:spacing w:before="100" w:beforeAutospacing="1" w:after="100" w:afterAutospacing="1" w:line="288" w:lineRule="atLeast"/>
+        <w:textAlignment w:val="top"/>
+        <w:rPr>
+          <w:rFonts w:ascii="Courier New" w:eastAsia="Times New Roman" w:hAnsi="Courier New" w:cs="Courier New"/>
+          <w:b/>
+          <w:bCs/>
+          <w:color w:val="212529"/>
+        </w:rPr>
+      </w:pPr>
+      <w:r>
+        <w:rPr>
+          <w:rFonts w:ascii="Courier New" w:eastAsia="Times New Roman" w:hAnsi="Courier New" w:cs="Courier New"/>
+          <w:b/>
+          <w:bCs/>
+          <w:i/>
+          <w:iCs/>
+          <w:color w:val="808080"/>
+        </w:rPr>
+        <w:t># DBiesinger, 2030-Jan-01, Created File</w:t>
+      </w:r>
+    </w:p>
+    <w:p>
+      <w:pPr>
+        <w:numPr>
+          <w:ilvl w:val="0"/>
+          <w:numId w:val="7"/>
+        </w:numPr>
+        <w:shd w:val="clear" w:color="auto" w:fill="FFFFFF"/>
+        <w:spacing w:before="100" w:beforeAutospacing="1" w:after="100" w:afterAutospacing="1" w:line="288" w:lineRule="atLeast"/>
+        <w:textAlignment w:val="top"/>
+        <w:rPr>
+          <w:rFonts w:ascii="Courier New" w:eastAsia="Times New Roman" w:hAnsi="Courier New" w:cs="Courier New"/>
+          <w:color w:val="212529"/>
+        </w:rPr>
+      </w:pPr>
+      <w:r>
+        <w:rPr>
+          <w:rFonts w:ascii="Courier New" w:eastAsia="Times New Roman" w:hAnsi="Courier New" w:cs="Courier New"/>
+          <w:i/>
+          <w:iCs/>
+          <w:color w:val="808080"/>
+        </w:rPr>
+        <w:t>#------------------------------------------#</w:t>
+      </w:r>
+    </w:p>
+    <w:p>
+      <w:pPr>
+        <w:numPr>
+          <w:ilvl w:val="0"/>
+          <w:numId w:val="7"/>
+        </w:numPr>
+        <w:shd w:val="clear" w:color="auto" w:fill="FFFFFF"/>
+        <w:spacing w:before="100" w:beforeAutospacing="1" w:after="100" w:afterAutospacing="1" w:line="288" w:lineRule="atLeast"/>
+        <w:textAlignment w:val="top"/>
+        <w:rPr>
+          <w:rFonts w:ascii="Courier New" w:eastAsia="Times New Roman" w:hAnsi="Courier New" w:cs="Courier New"/>
+          <w:color w:val="212529"/>
+        </w:rPr>
+      </w:pPr>
+      <w:r>
+        <w:rPr>
+          <w:rFonts w:ascii="Courier New" w:eastAsia="Times New Roman" w:hAnsi="Courier New" w:cs="Courier New"/>
+          <w:color w:val="212529"/>
+        </w:rPr>
+        <w:t> </w:t>
+      </w:r>
+    </w:p>
+    <w:p>
+      <w:pPr>
+        <w:numPr>
+          <w:ilvl w:val="0"/>
+          <w:numId w:val="7"/>
+        </w:numPr>
+        <w:shd w:val="clear" w:color="auto" w:fill="FFFFFF"/>
+        <w:spacing w:before="100" w:beforeAutospacing="1" w:after="100" w:afterAutospacing="1" w:line="288" w:lineRule="atLeast"/>
+        <w:textAlignment w:val="top"/>
+        <w:rPr>
+          <w:rFonts w:ascii="Courier New" w:eastAsia="Times New Roman" w:hAnsi="Courier New" w:cs="Courier New"/>
+          <w:color w:val="212529"/>
+        </w:rPr>
+      </w:pPr>
+      <w:r>
+        <w:rPr>
+          <w:rFonts w:ascii="Courier New" w:eastAsia="Times New Roman" w:hAnsi="Courier New" w:cs="Courier New"/>
+          <w:i/>
+          <w:iCs/>
+          <w:color w:val="808080"/>
+        </w:rPr>
+        <w:t># Declare variabls</w:t>
+      </w:r>
+    </w:p>
+    <w:p>
+      <w:pPr>
+        <w:numPr>
+          <w:ilvl w:val="0"/>
+          <w:numId w:val="7"/>
+        </w:numPr>
+        <w:shd w:val="clear" w:color="auto" w:fill="FFFFFF"/>
+        <w:spacing w:before="100" w:beforeAutospacing="1" w:after="100" w:afterAutospacing="1" w:line="288" w:lineRule="atLeast"/>
+        <w:textAlignment w:val="top"/>
+        <w:rPr>
+          <w:rFonts w:ascii="Courier New" w:eastAsia="Times New Roman" w:hAnsi="Courier New" w:cs="Courier New"/>
+          <w:color w:val="212529"/>
+        </w:rPr>
+      </w:pPr>
+      <w:r>
+        <w:rPr>
+          <w:rFonts w:ascii="Courier New" w:eastAsia="Times New Roman" w:hAnsi="Courier New" w:cs="Courier New"/>
+          <w:color w:val="212529"/>
+        </w:rPr>
+        <w:t> </w:t>
+      </w:r>
+    </w:p>
+    <w:p>
+      <w:pPr>
+        <w:numPr>
+          <w:ilvl w:val="0"/>
+          <w:numId w:val="7"/>
+        </w:numPr>
+        <w:shd w:val="clear" w:color="auto" w:fill="FFFFFF"/>
+        <w:spacing w:before="100" w:beforeAutospacing="1" w:after="100" w:afterAutospacing="1" w:line="288" w:lineRule="atLeast"/>
+        <w:textAlignment w:val="top"/>
+        <w:rPr>
+          <w:rFonts w:ascii="Courier New" w:eastAsia="Times New Roman" w:hAnsi="Courier New" w:cs="Courier New"/>
+          <w:b/>
+          <w:bCs/>
+          <w:color w:val="212529"/>
+        </w:rPr>
+      </w:pPr>
+      <w:r>
+        <w:rPr>
+          <w:rFonts w:ascii="Courier New" w:eastAsia="Times New Roman" w:hAnsi="Courier New" w:cs="Courier New"/>
+          <w:b/>
+          <w:bCs/>
+          <w:color w:val="212529"/>
+        </w:rPr>
+        <w:t xml:space="preserve">strChoice </w:t>
+      </w:r>
+      <w:r>
+        <w:rPr>
+          <w:rFonts w:ascii="Courier New" w:eastAsia="Times New Roman" w:hAnsi="Courier New" w:cs="Courier New"/>
+          <w:b/>
+          <w:bCs/>
+          <w:color w:val="66CC66"/>
+        </w:rPr>
+        <w:t>=</w:t>
+      </w:r>
+      <w:r>
+        <w:rPr>
+          <w:rFonts w:ascii="Courier New" w:eastAsia="Times New Roman" w:hAnsi="Courier New" w:cs="Courier New"/>
+          <w:b/>
+          <w:bCs/>
+          <w:color w:val="212529"/>
+        </w:rPr>
+        <w:t xml:space="preserve"> </w:t>
+      </w:r>
+      <w:r>
+        <w:rPr>
+          <w:rFonts w:ascii="Courier New" w:eastAsia="Times New Roman" w:hAnsi="Courier New" w:cs="Courier New"/>
+          <w:b/>
+          <w:bCs/>
+          <w:color w:val="483D8B"/>
+        </w:rPr>
+        <w:t>''</w:t>
+      </w:r>
+      <w:r>
+        <w:rPr>
+          <w:rFonts w:ascii="Courier New" w:eastAsia="Times New Roman" w:hAnsi="Courier New" w:cs="Courier New"/>
+          <w:b/>
+          <w:bCs/>
+          <w:color w:val="212529"/>
+        </w:rPr>
+        <w:t xml:space="preserve"> </w:t>
+      </w:r>
+      <w:r>
+        <w:rPr>
+          <w:rFonts w:ascii="Courier New" w:eastAsia="Times New Roman" w:hAnsi="Courier New" w:cs="Courier New"/>
+          <w:b/>
+          <w:bCs/>
+          <w:i/>
+          <w:iCs/>
+          <w:color w:val="808080"/>
+        </w:rPr>
+        <w:t># User input</w:t>
+      </w:r>
+    </w:p>
+    <w:p>
+      <w:pPr>
+        <w:numPr>
+          <w:ilvl w:val="0"/>
+          <w:numId w:val="7"/>
+        </w:numPr>
+        <w:shd w:val="clear" w:color="auto" w:fill="FFFFFF"/>
+        <w:spacing w:before="100" w:beforeAutospacing="1" w:after="100" w:afterAutospacing="1" w:line="288" w:lineRule="atLeast"/>
+        <w:textAlignment w:val="top"/>
+        <w:rPr>
+          <w:rFonts w:ascii="Courier New" w:eastAsia="Times New Roman" w:hAnsi="Courier New" w:cs="Courier New"/>
+          <w:color w:val="212529"/>
+        </w:rPr>
+      </w:pPr>
+      <w:r>
+        <w:rPr>
+          <w:rFonts w:ascii="Courier New" w:eastAsia="Times New Roman" w:hAnsi="Courier New" w:cs="Courier New"/>
+          <w:color w:val="212529"/>
+        </w:rPr>
+        <w:t xml:space="preserve">lstTbl </w:t>
+      </w:r>
+      <w:r>
+        <w:rPr>
+          <w:rFonts w:ascii="Courier New" w:eastAsia="Times New Roman" w:hAnsi="Courier New" w:cs="Courier New"/>
+          <w:color w:val="66CC66"/>
+        </w:rPr>
+        <w:t>=</w:t>
+      </w:r>
+      <w:r>
+        <w:rPr>
+          <w:rFonts w:ascii="Courier New" w:eastAsia="Times New Roman" w:hAnsi="Courier New" w:cs="Courier New"/>
+          <w:color w:val="212529"/>
+        </w:rPr>
+        <w:t xml:space="preserve"> </w:t>
+      </w:r>
+      <w:r>
+        <w:rPr>
+          <w:rFonts w:ascii="Courier New" w:eastAsia="Times New Roman" w:hAnsi="Courier New" w:cs="Courier New"/>
+          <w:color w:val="000000"/>
+        </w:rPr>
+        <w:t>[]</w:t>
+      </w:r>
+      <w:r>
+        <w:rPr>
+          <w:rFonts w:ascii="Courier New" w:eastAsia="Times New Roman" w:hAnsi="Courier New" w:cs="Courier New"/>
+          <w:color w:val="212529"/>
+        </w:rPr>
+        <w:t xml:space="preserve">  </w:t>
+      </w:r>
+      <w:r>
+        <w:rPr>
+          <w:rFonts w:ascii="Courier New" w:eastAsia="Times New Roman" w:hAnsi="Courier New" w:cs="Courier New"/>
+          <w:i/>
+          <w:iCs/>
+          <w:color w:val="808080"/>
+        </w:rPr>
+        <w:t># list of lists to hold data</w:t>
+      </w:r>
+    </w:p>
+    <w:p>
+      <w:pPr>
+        <w:numPr>
+          <w:ilvl w:val="0"/>
+          <w:numId w:val="7"/>
+        </w:numPr>
+        <w:shd w:val="clear" w:color="auto" w:fill="FFFFFF"/>
+        <w:spacing w:before="100" w:beforeAutospacing="1" w:after="100" w:afterAutospacing="1" w:line="288" w:lineRule="atLeast"/>
+        <w:textAlignment w:val="top"/>
+        <w:rPr>
+          <w:rFonts w:ascii="Courier New" w:eastAsia="Times New Roman" w:hAnsi="Courier New" w:cs="Courier New"/>
+          <w:color w:val="212529"/>
+        </w:rPr>
+      </w:pPr>
+      <w:r>
+        <w:rPr>
+          <w:rFonts w:ascii="Courier New" w:eastAsia="Times New Roman" w:hAnsi="Courier New" w:cs="Courier New"/>
+          <w:i/>
+          <w:iCs/>
+          <w:color w:val="808080"/>
+        </w:rPr>
+        <w:t># TODO replace list of lists with list of dicts</w:t>
+      </w:r>
+    </w:p>
+    <w:p>
+      <w:pPr>
+        <w:numPr>
+          <w:ilvl w:val="0"/>
+          <w:numId w:val="7"/>
+        </w:numPr>
+        <w:shd w:val="clear" w:color="auto" w:fill="FFFFFF"/>
+        <w:spacing w:before="100" w:beforeAutospacing="1" w:after="100" w:afterAutospacing="1" w:line="288" w:lineRule="atLeast"/>
+        <w:textAlignment w:val="top"/>
+        <w:rPr>
+          <w:rFonts w:ascii="Courier New" w:eastAsia="Times New Roman" w:hAnsi="Courier New" w:cs="Courier New"/>
+          <w:color w:val="212529"/>
+        </w:rPr>
+      </w:pPr>
+      <w:r>
+        <w:rPr>
+          <w:rFonts w:ascii="Courier New" w:eastAsia="Times New Roman" w:hAnsi="Courier New" w:cs="Courier New"/>
+          <w:color w:val="212529"/>
+        </w:rPr>
+        <w:t xml:space="preserve">lstRow </w:t>
+      </w:r>
+      <w:r>
+        <w:rPr>
+          <w:rFonts w:ascii="Courier New" w:eastAsia="Times New Roman" w:hAnsi="Courier New" w:cs="Courier New"/>
+          <w:color w:val="66CC66"/>
+        </w:rPr>
+        <w:t>=</w:t>
+      </w:r>
+      <w:r>
+        <w:rPr>
+          <w:rFonts w:ascii="Courier New" w:eastAsia="Times New Roman" w:hAnsi="Courier New" w:cs="Courier New"/>
+          <w:color w:val="212529"/>
+        </w:rPr>
+        <w:t xml:space="preserve"> </w:t>
+      </w:r>
+      <w:r>
+        <w:rPr>
+          <w:rFonts w:ascii="Courier New" w:eastAsia="Times New Roman" w:hAnsi="Courier New" w:cs="Courier New"/>
+          <w:color w:val="000000"/>
+        </w:rPr>
+        <w:t>{}</w:t>
+      </w:r>
+      <w:r>
+        <w:rPr>
+          <w:rFonts w:ascii="Courier New" w:eastAsia="Times New Roman" w:hAnsi="Courier New" w:cs="Courier New"/>
+          <w:color w:val="212529"/>
+        </w:rPr>
+        <w:t xml:space="preserve">  </w:t>
+      </w:r>
+      <w:r>
+        <w:rPr>
+          <w:rFonts w:ascii="Courier New" w:eastAsia="Times New Roman" w:hAnsi="Courier New" w:cs="Courier New"/>
+          <w:i/>
+          <w:iCs/>
+          <w:color w:val="808080"/>
+        </w:rPr>
+        <w:t># DICTIONARY of data row</w:t>
+      </w:r>
+    </w:p>
+    <w:p>
+      <w:pPr>
+        <w:numPr>
+          <w:ilvl w:val="0"/>
+          <w:numId w:val="7"/>
+        </w:numPr>
+        <w:shd w:val="clear" w:color="auto" w:fill="FFFFFF"/>
+        <w:spacing w:before="100" w:beforeAutospacing="1" w:after="100" w:afterAutospacing="1" w:line="288" w:lineRule="atLeast"/>
+        <w:textAlignment w:val="top"/>
+        <w:rPr>
+          <w:rFonts w:ascii="Courier New" w:eastAsia="Times New Roman" w:hAnsi="Courier New" w:cs="Courier New"/>
+          <w:color w:val="212529"/>
+        </w:rPr>
+      </w:pPr>
+      <w:r>
+        <w:rPr>
+          <w:rFonts w:ascii="Courier New" w:eastAsia="Times New Roman" w:hAnsi="Courier New" w:cs="Courier New"/>
+          <w:color w:val="212529"/>
+        </w:rPr>
+        <w:t xml:space="preserve">strFileName </w:t>
+      </w:r>
+      <w:r>
+        <w:rPr>
+          <w:rFonts w:ascii="Courier New" w:eastAsia="Times New Roman" w:hAnsi="Courier New" w:cs="Courier New"/>
+          <w:color w:val="66CC66"/>
+        </w:rPr>
+        <w:t>=</w:t>
+      </w:r>
+      <w:r>
+        <w:rPr>
+          <w:rFonts w:ascii="Courier New" w:eastAsia="Times New Roman" w:hAnsi="Courier New" w:cs="Courier New"/>
+          <w:color w:val="212529"/>
+        </w:rPr>
+        <w:t xml:space="preserve"> </w:t>
+      </w:r>
+      <w:r>
+        <w:rPr>
+          <w:rFonts w:ascii="Courier New" w:eastAsia="Times New Roman" w:hAnsi="Courier New" w:cs="Courier New"/>
+          <w:color w:val="483D8B"/>
+        </w:rPr>
+        <w:t>'CDInventory.txt'</w:t>
+      </w:r>
+      <w:r>
+        <w:rPr>
+          <w:rFonts w:ascii="Courier New" w:eastAsia="Times New Roman" w:hAnsi="Courier New" w:cs="Courier New"/>
+          <w:color w:val="212529"/>
+        </w:rPr>
+        <w:t xml:space="preserve">  </w:t>
+      </w:r>
+      <w:r>
+        <w:rPr>
+          <w:rFonts w:ascii="Courier New" w:eastAsia="Times New Roman" w:hAnsi="Courier New" w:cs="Courier New"/>
+          <w:i/>
+          <w:iCs/>
+          <w:color w:val="808080"/>
+        </w:rPr>
+        <w:t># data storage file</w:t>
+      </w:r>
+    </w:p>
+    <w:p>
+      <w:pPr>
+        <w:numPr>
+          <w:ilvl w:val="0"/>
+          <w:numId w:val="7"/>
+        </w:numPr>
+        <w:shd w:val="clear" w:color="auto" w:fill="FFFFFF"/>
+        <w:spacing w:before="100" w:beforeAutospacing="1" w:after="100" w:afterAutospacing="1" w:line="288" w:lineRule="atLeast"/>
+        <w:textAlignment w:val="top"/>
+        <w:rPr>
+          <w:rFonts w:ascii="Courier New" w:eastAsia="Times New Roman" w:hAnsi="Courier New" w:cs="Courier New"/>
+          <w:b/>
+          <w:bCs/>
+          <w:color w:val="212529"/>
+        </w:rPr>
+      </w:pPr>
+      <w:r>
+        <w:rPr>
+          <w:rFonts w:ascii="Courier New" w:eastAsia="Times New Roman" w:hAnsi="Courier New" w:cs="Courier New"/>
+          <w:b/>
+          <w:bCs/>
+          <w:color w:val="212529"/>
+        </w:rPr>
+        <w:t xml:space="preserve">objFile </w:t>
+      </w:r>
+      <w:r>
+        <w:rPr>
+          <w:rFonts w:ascii="Courier New" w:eastAsia="Times New Roman" w:hAnsi="Courier New" w:cs="Courier New"/>
+          <w:b/>
+          <w:bCs/>
+          <w:color w:val="66CC66"/>
+        </w:rPr>
+        <w:t>=</w:t>
+      </w:r>
+      <w:r>
+        <w:rPr>
+          <w:rFonts w:ascii="Courier New" w:eastAsia="Times New Roman" w:hAnsi="Courier New" w:cs="Courier New"/>
+          <w:b/>
+          <w:bCs/>
+          <w:color w:val="212529"/>
+        </w:rPr>
+        <w:t xml:space="preserve"> </w:t>
+      </w:r>
+      <w:r>
+        <w:rPr>
+          <w:rFonts w:ascii="Courier New" w:eastAsia="Times New Roman" w:hAnsi="Courier New" w:cs="Courier New"/>
+          <w:b/>
+          <w:bCs/>
+          <w:color w:val="008000"/>
+        </w:rPr>
+        <w:t>None</w:t>
+      </w:r>
+      <w:r>
+        <w:rPr>
+          <w:rFonts w:ascii="Courier New" w:eastAsia="Times New Roman" w:hAnsi="Courier New" w:cs="Courier New"/>
+          <w:b/>
+          <w:bCs/>
+          <w:color w:val="212529"/>
+        </w:rPr>
+        <w:t xml:space="preserve">  </w:t>
+      </w:r>
+      <w:r>
+        <w:rPr>
+          <w:rFonts w:ascii="Courier New" w:eastAsia="Times New Roman" w:hAnsi="Courier New" w:cs="Courier New"/>
+          <w:b/>
+          <w:bCs/>
+          <w:i/>
+          <w:iCs/>
+          <w:color w:val="808080"/>
+        </w:rPr>
+        <w:t># file object</w:t>
+      </w:r>
+    </w:p>
+    <w:p>
+      <w:pPr>
+        <w:numPr>
+          <w:ilvl w:val="0"/>
+          <w:numId w:val="7"/>
+        </w:numPr>
+        <w:shd w:val="clear" w:color="auto" w:fill="FFFFFF"/>
+        <w:spacing w:before="100" w:beforeAutospacing="1" w:after="100" w:afterAutospacing="1" w:line="288" w:lineRule="atLeast"/>
+        <w:textAlignment w:val="top"/>
+        <w:rPr>
+          <w:rFonts w:ascii="Courier New" w:eastAsia="Times New Roman" w:hAnsi="Courier New" w:cs="Courier New"/>
+          <w:color w:val="212529"/>
+        </w:rPr>
+      </w:pPr>
+      <w:r>
+        <w:rPr>
+          <w:rFonts w:ascii="Courier New" w:eastAsia="Times New Roman" w:hAnsi="Courier New" w:cs="Courier New"/>
+          <w:color w:val="212529"/>
+        </w:rPr>
+        <w:t> </w:t>
+      </w:r>
+    </w:p>
+    <w:p>
+      <w:pPr>
+        <w:numPr>
+          <w:ilvl w:val="0"/>
+          <w:numId w:val="7"/>
+        </w:numPr>
+        <w:shd w:val="clear" w:color="auto" w:fill="FFFFFF"/>
+        <w:spacing w:before="100" w:beforeAutospacing="1" w:after="100" w:afterAutospacing="1" w:line="288" w:lineRule="atLeast"/>
+        <w:textAlignment w:val="top"/>
+        <w:rPr>
+          <w:rFonts w:ascii="Courier New" w:eastAsia="Times New Roman" w:hAnsi="Courier New" w:cs="Courier New"/>
+          <w:color w:val="212529"/>
+        </w:rPr>
+      </w:pPr>
+      <w:r>
+        <w:rPr>
+          <w:rFonts w:ascii="Courier New" w:eastAsia="Times New Roman" w:hAnsi="Courier New" w:cs="Courier New"/>
+          <w:i/>
+          <w:iCs/>
+          <w:color w:val="808080"/>
+        </w:rPr>
+        <w:t># Get user Input</w:t>
+      </w:r>
+    </w:p>
+    <w:p>
+      <w:pPr>
+        <w:numPr>
+          <w:ilvl w:val="0"/>
+          <w:numId w:val="7"/>
+        </w:numPr>
+        <w:shd w:val="clear" w:color="auto" w:fill="FFFFFF"/>
+        <w:spacing w:before="100" w:beforeAutospacing="1" w:after="100" w:afterAutospacing="1" w:line="288" w:lineRule="atLeast"/>
+        <w:textAlignment w:val="top"/>
+        <w:rPr>
+          <w:rFonts w:ascii="Courier New" w:eastAsia="Times New Roman" w:hAnsi="Courier New" w:cs="Courier New"/>
+          <w:color w:val="212529"/>
+        </w:rPr>
+      </w:pPr>
+      <w:r>
+        <w:rPr>
+          <w:rFonts w:ascii="Courier New" w:eastAsia="Times New Roman" w:hAnsi="Courier New" w:cs="Courier New"/>
+          <w:b/>
+          <w:bCs/>
+          <w:color w:val="FF7700"/>
+        </w:rPr>
+        <w:t>print</w:t>
+      </w:r>
+      <w:r>
+        <w:rPr>
+          <w:rFonts w:ascii="Courier New" w:eastAsia="Times New Roman" w:hAnsi="Courier New" w:cs="Courier New"/>
+          <w:color w:val="000000"/>
+        </w:rPr>
+        <w:t>(</w:t>
+      </w:r>
+      <w:r>
+        <w:rPr>
+          <w:rFonts w:ascii="Courier New" w:eastAsia="Times New Roman" w:hAnsi="Courier New" w:cs="Courier New"/>
+          <w:color w:val="483D8B"/>
+        </w:rPr>
+        <w:t>'The Magic CD Inventory</w:t>
+      </w:r>
+      <w:r>
+        <w:rPr>
+          <w:rFonts w:ascii="Courier New" w:eastAsia="Times New Roman" w:hAnsi="Courier New" w:cs="Courier New"/>
+          <w:b/>
+          <w:bCs/>
+          <w:color w:val="000099"/>
+        </w:rPr>
+        <w:t>\n</w:t>
+      </w:r>
+      <w:r>
+        <w:rPr>
+          <w:rFonts w:ascii="Courier New" w:eastAsia="Times New Roman" w:hAnsi="Courier New" w:cs="Courier New"/>
+          <w:color w:val="483D8B"/>
+        </w:rPr>
+        <w:t>'</w:t>
+      </w:r>
+      <w:r>
+        <w:rPr>
+          <w:rFonts w:ascii="Courier New" w:eastAsia="Times New Roman" w:hAnsi="Courier New" w:cs="Courier New"/>
+          <w:color w:val="000000"/>
+        </w:rPr>
+        <w:t>)</w:t>
+      </w:r>
+    </w:p>
+    <w:p>
+      <w:pPr>
+        <w:numPr>
+          <w:ilvl w:val="0"/>
+          <w:numId w:val="7"/>
+        </w:numPr>
+        <w:shd w:val="clear" w:color="auto" w:fill="FFFFFF"/>
+        <w:spacing w:before="100" w:beforeAutospacing="1" w:after="100" w:afterAutospacing="1" w:line="288" w:lineRule="atLeast"/>
+        <w:textAlignment w:val="top"/>
+        <w:rPr>
+          <w:rFonts w:ascii="Courier New" w:eastAsia="Times New Roman" w:hAnsi="Courier New" w:cs="Courier New"/>
+          <w:color w:val="212529"/>
+        </w:rPr>
+      </w:pPr>
+      <w:r>
+        <w:rPr>
+          <w:rFonts w:ascii="Courier New" w:eastAsia="Times New Roman" w:hAnsi="Courier New" w:cs="Courier New"/>
+          <w:b/>
+          <w:bCs/>
+          <w:color w:val="FF7700"/>
+        </w:rPr>
+        <w:t>while</w:t>
+      </w:r>
+      <w:r>
+        <w:rPr>
+          <w:rFonts w:ascii="Courier New" w:eastAsia="Times New Roman" w:hAnsi="Courier New" w:cs="Courier New"/>
+          <w:color w:val="212529"/>
+        </w:rPr>
+        <w:t xml:space="preserve"> </w:t>
+      </w:r>
+      <w:r>
+        <w:rPr>
+          <w:rFonts w:ascii="Courier New" w:eastAsia="Times New Roman" w:hAnsi="Courier New" w:cs="Courier New"/>
+          <w:color w:val="008000"/>
+        </w:rPr>
+        <w:t>True</w:t>
+      </w:r>
+      <w:r>
+        <w:rPr>
+          <w:rFonts w:ascii="Courier New" w:eastAsia="Times New Roman" w:hAnsi="Courier New" w:cs="Courier New"/>
+          <w:color w:val="212529"/>
+        </w:rPr>
+        <w:t>:</w:t>
+      </w:r>
+    </w:p>
+    <w:p>
+      <w:pPr>
+        <w:numPr>
+          <w:ilvl w:val="0"/>
+          <w:numId w:val="7"/>
+        </w:numPr>
+        <w:shd w:val="clear" w:color="auto" w:fill="FFFFFF"/>
+        <w:spacing w:before="100" w:beforeAutospacing="1" w:after="100" w:afterAutospacing="1" w:line="288" w:lineRule="atLeast"/>
+        <w:textAlignment w:val="top"/>
+        <w:rPr>
+          <w:rFonts w:ascii="Courier New" w:eastAsia="Times New Roman" w:hAnsi="Courier New" w:cs="Courier New"/>
+          <w:b/>
+          <w:bCs/>
+          <w:color w:val="212529"/>
+        </w:rPr>
+      </w:pPr>
+      <w:r>
+        <w:rPr>
+          <w:rFonts w:ascii="Courier New" w:eastAsia="Times New Roman" w:hAnsi="Courier New" w:cs="Courier New"/>
+          <w:b/>
+          <w:bCs/>
+          <w:color w:val="212529"/>
+        </w:rPr>
+        <w:t xml:space="preserve">    </w:t>
+      </w:r>
+      <w:r>
+        <w:rPr>
+          <w:rFonts w:ascii="Courier New" w:eastAsia="Times New Roman" w:hAnsi="Courier New" w:cs="Courier New"/>
+          <w:b/>
+          <w:bCs/>
+          <w:i/>
+          <w:iCs/>
+          <w:color w:val="808080"/>
+        </w:rPr>
+        <w:t># 1. Display menu allowing the user to choose:</w:t>
+      </w:r>
+    </w:p>
+    <w:p>
+      <w:pPr>
+        <w:numPr>
+          <w:ilvl w:val="0"/>
+          <w:numId w:val="7"/>
+        </w:numPr>
+        <w:shd w:val="clear" w:color="auto" w:fill="FFFFFF"/>
+        <w:spacing w:before="100" w:beforeAutospacing="1" w:after="100" w:afterAutospacing="1" w:line="288" w:lineRule="atLeast"/>
+        <w:textAlignment w:val="top"/>
+        <w:rPr>
+          <w:rFonts w:ascii="Courier New" w:eastAsia="Times New Roman" w:hAnsi="Courier New" w:cs="Courier New"/>
+          <w:color w:val="212529"/>
+        </w:rPr>
+      </w:pPr>
+      <w:r>
+        <w:rPr>
+          <w:rFonts w:ascii="Courier New" w:eastAsia="Times New Roman" w:hAnsi="Courier New" w:cs="Courier New"/>
+          <w:color w:val="212529"/>
+        </w:rPr>
+        <w:t xml:space="preserve">    </w:t>
+      </w:r>
+      <w:r>
+        <w:rPr>
+          <w:rFonts w:ascii="Courier New" w:eastAsia="Times New Roman" w:hAnsi="Courier New" w:cs="Courier New"/>
+          <w:b/>
+          <w:bCs/>
+          <w:color w:val="FF7700"/>
+        </w:rPr>
+        <w:t>print</w:t>
+      </w:r>
+      <w:r>
+        <w:rPr>
+          <w:rFonts w:ascii="Courier New" w:eastAsia="Times New Roman" w:hAnsi="Courier New" w:cs="Courier New"/>
+          <w:color w:val="000000"/>
+        </w:rPr>
+        <w:t>(</w:t>
+      </w:r>
+      <w:r>
+        <w:rPr>
+          <w:rFonts w:ascii="Courier New" w:eastAsia="Times New Roman" w:hAnsi="Courier New" w:cs="Courier New"/>
+          <w:color w:val="483D8B"/>
+        </w:rPr>
+        <w:t>'[l] load Inventory from file</w:t>
+      </w:r>
+      <w:r>
+        <w:rPr>
+          <w:rFonts w:ascii="Courier New" w:eastAsia="Times New Roman" w:hAnsi="Courier New" w:cs="Courier New"/>
+          <w:b/>
+          <w:bCs/>
+          <w:color w:val="000099"/>
+        </w:rPr>
+        <w:t>\n</w:t>
+      </w:r>
+      <w:r>
+        <w:rPr>
+          <w:rFonts w:ascii="Courier New" w:eastAsia="Times New Roman" w:hAnsi="Courier New" w:cs="Courier New"/>
+          <w:color w:val="483D8B"/>
+        </w:rPr>
+        <w:t>[a] Add CD</w:t>
+      </w:r>
+      <w:r>
+        <w:rPr>
+          <w:rFonts w:ascii="Courier New" w:eastAsia="Times New Roman" w:hAnsi="Courier New" w:cs="Courier New"/>
+          <w:b/>
+          <w:bCs/>
+          <w:color w:val="000099"/>
+        </w:rPr>
+        <w:t>\n</w:t>
+      </w:r>
+      <w:r>
+        <w:rPr>
+          <w:rFonts w:ascii="Courier New" w:eastAsia="Times New Roman" w:hAnsi="Courier New" w:cs="Courier New"/>
+          <w:color w:val="483D8B"/>
+        </w:rPr>
+        <w:t>[i] Display Current Inventory'</w:t>
+      </w:r>
+      <w:r>
+        <w:rPr>
+          <w:rFonts w:ascii="Courier New" w:eastAsia="Times New Roman" w:hAnsi="Courier New" w:cs="Courier New"/>
+          <w:color w:val="000000"/>
+        </w:rPr>
+        <w:t>)</w:t>
+      </w:r>
+    </w:p>
+    <w:p>
+      <w:pPr>
+        <w:numPr>
+          <w:ilvl w:val="0"/>
+          <w:numId w:val="7"/>
+        </w:numPr>
+        <w:shd w:val="clear" w:color="auto" w:fill="FFFFFF"/>
+        <w:spacing w:before="100" w:beforeAutospacing="1" w:after="100" w:afterAutospacing="1" w:line="288" w:lineRule="atLeast"/>
+        <w:textAlignment w:val="top"/>
+        <w:rPr>
+          <w:rFonts w:ascii="Courier New" w:eastAsia="Times New Roman" w:hAnsi="Courier New" w:cs="Courier New"/>
+          <w:color w:val="212529"/>
+        </w:rPr>
+      </w:pPr>
+      <w:r>
+        <w:rPr>
+          <w:rFonts w:ascii="Courier New" w:eastAsia="Times New Roman" w:hAnsi="Courier New" w:cs="Courier New"/>
+          <w:color w:val="212529"/>
+        </w:rPr>
+        <w:lastRenderedPageBreak/>
+        <w:t xml:space="preserve">    </w:t>
+      </w:r>
+      <w:r>
+        <w:rPr>
+          <w:rFonts w:ascii="Courier New" w:eastAsia="Times New Roman" w:hAnsi="Courier New" w:cs="Courier New"/>
+          <w:b/>
+          <w:bCs/>
+          <w:color w:val="FF7700"/>
+        </w:rPr>
+        <w:t>print</w:t>
+      </w:r>
+      <w:r>
+        <w:rPr>
+          <w:rFonts w:ascii="Courier New" w:eastAsia="Times New Roman" w:hAnsi="Courier New" w:cs="Courier New"/>
+          <w:color w:val="000000"/>
+        </w:rPr>
+        <w:t>(</w:t>
+      </w:r>
+      <w:r>
+        <w:rPr>
+          <w:rFonts w:ascii="Courier New" w:eastAsia="Times New Roman" w:hAnsi="Courier New" w:cs="Courier New"/>
+          <w:color w:val="483D8B"/>
+        </w:rPr>
+        <w:t>'[d] delete CD from Inventory</w:t>
+      </w:r>
+      <w:r>
+        <w:rPr>
+          <w:rFonts w:ascii="Courier New" w:eastAsia="Times New Roman" w:hAnsi="Courier New" w:cs="Courier New"/>
+          <w:b/>
+          <w:bCs/>
+          <w:color w:val="000099"/>
+        </w:rPr>
+        <w:t>\n</w:t>
+      </w:r>
+      <w:r>
+        <w:rPr>
+          <w:rFonts w:ascii="Courier New" w:eastAsia="Times New Roman" w:hAnsi="Courier New" w:cs="Courier New"/>
+          <w:color w:val="483D8B"/>
+        </w:rPr>
+        <w:t>[s] Save Inventory to file</w:t>
+      </w:r>
+      <w:r>
+        <w:rPr>
+          <w:rFonts w:ascii="Courier New" w:eastAsia="Times New Roman" w:hAnsi="Courier New" w:cs="Courier New"/>
+          <w:b/>
+          <w:bCs/>
+          <w:color w:val="000099"/>
+        </w:rPr>
+        <w:t>\n</w:t>
+      </w:r>
+      <w:r>
+        <w:rPr>
+          <w:rFonts w:ascii="Courier New" w:eastAsia="Times New Roman" w:hAnsi="Courier New" w:cs="Courier New"/>
+          <w:color w:val="483D8B"/>
+        </w:rPr>
+        <w:t>[x] exit'</w:t>
+      </w:r>
+      <w:r>
+        <w:rPr>
+          <w:rFonts w:ascii="Courier New" w:eastAsia="Times New Roman" w:hAnsi="Courier New" w:cs="Courier New"/>
+          <w:color w:val="000000"/>
+        </w:rPr>
+        <w:t>)</w:t>
+      </w:r>
+    </w:p>
+    <w:p>
+      <w:pPr>
+        <w:numPr>
+          <w:ilvl w:val="0"/>
+          <w:numId w:val="7"/>
+        </w:numPr>
+        <w:shd w:val="clear" w:color="auto" w:fill="FFFFFF"/>
+        <w:spacing w:before="100" w:beforeAutospacing="1" w:after="100" w:afterAutospacing="1" w:line="288" w:lineRule="atLeast"/>
+        <w:textAlignment w:val="top"/>
+        <w:rPr>
+          <w:rFonts w:ascii="Courier New" w:eastAsia="Times New Roman" w:hAnsi="Courier New" w:cs="Courier New"/>
+          <w:color w:val="212529"/>
+        </w:rPr>
+      </w:pPr>
+      <w:r>
+        <w:rPr>
+          <w:rFonts w:ascii="Courier New" w:eastAsia="Times New Roman" w:hAnsi="Courier New" w:cs="Courier New"/>
+          <w:color w:val="212529"/>
+        </w:rPr>
+        <w:t xml:space="preserve">    strChoice </w:t>
+      </w:r>
+      <w:r>
+        <w:rPr>
+          <w:rFonts w:ascii="Courier New" w:eastAsia="Times New Roman" w:hAnsi="Courier New" w:cs="Courier New"/>
+          <w:color w:val="66CC66"/>
+        </w:rPr>
+        <w:t>=</w:t>
+      </w:r>
+      <w:r>
+        <w:rPr>
+          <w:rFonts w:ascii="Courier New" w:eastAsia="Times New Roman" w:hAnsi="Courier New" w:cs="Courier New"/>
+          <w:color w:val="212529"/>
+        </w:rPr>
+        <w:t xml:space="preserve"> </w:t>
+      </w:r>
+      <w:r>
+        <w:rPr>
+          <w:rFonts w:ascii="Courier New" w:eastAsia="Times New Roman" w:hAnsi="Courier New" w:cs="Courier New"/>
+          <w:color w:val="008000"/>
+        </w:rPr>
+        <w:t>input</w:t>
+      </w:r>
+      <w:r>
+        <w:rPr>
+          <w:rFonts w:ascii="Courier New" w:eastAsia="Times New Roman" w:hAnsi="Courier New" w:cs="Courier New"/>
+          <w:color w:val="000000"/>
+        </w:rPr>
+        <w:t>(</w:t>
+      </w:r>
+      <w:r>
+        <w:rPr>
+          <w:rFonts w:ascii="Courier New" w:eastAsia="Times New Roman" w:hAnsi="Courier New" w:cs="Courier New"/>
+          <w:color w:val="483D8B"/>
+        </w:rPr>
+        <w:t>'l, a, i, d, s or x: '</w:t>
+      </w:r>
+      <w:r>
+        <w:rPr>
+          <w:rFonts w:ascii="Courier New" w:eastAsia="Times New Roman" w:hAnsi="Courier New" w:cs="Courier New"/>
+          <w:color w:val="000000"/>
+        </w:rPr>
+        <w:t>)</w:t>
+      </w:r>
+      <w:r>
+        <w:rPr>
+          <w:rFonts w:ascii="Courier New" w:eastAsia="Times New Roman" w:hAnsi="Courier New" w:cs="Courier New"/>
+          <w:color w:val="212529"/>
+        </w:rPr>
+        <w:t>.</w:t>
+      </w:r>
+      <w:r>
+        <w:rPr>
+          <w:rFonts w:ascii="Courier New" w:eastAsia="Times New Roman" w:hAnsi="Courier New" w:cs="Courier New"/>
+          <w:color w:val="000000"/>
+        </w:rPr>
+        <w:t>lower()</w:t>
+      </w:r>
+      <w:r>
+        <w:rPr>
+          <w:rFonts w:ascii="Courier New" w:eastAsia="Times New Roman" w:hAnsi="Courier New" w:cs="Courier New"/>
+          <w:color w:val="212529"/>
+        </w:rPr>
+        <w:t xml:space="preserve">  </w:t>
+      </w:r>
+      <w:r>
+        <w:rPr>
+          <w:rFonts w:ascii="Courier New" w:eastAsia="Times New Roman" w:hAnsi="Courier New" w:cs="Courier New"/>
+          <w:i/>
+          <w:iCs/>
+          <w:color w:val="808080"/>
+        </w:rPr>
+        <w:t># convert choice to lower case at time of input</w:t>
+      </w:r>
+    </w:p>
+    <w:p>
+      <w:pPr>
+        <w:numPr>
+          <w:ilvl w:val="0"/>
+          <w:numId w:val="7"/>
+        </w:numPr>
+        <w:shd w:val="clear" w:color="auto" w:fill="FFFFFF"/>
+        <w:spacing w:before="100" w:beforeAutospacing="1" w:after="100" w:afterAutospacing="1" w:line="288" w:lineRule="atLeast"/>
+        <w:textAlignment w:val="top"/>
+        <w:rPr>
+          <w:rFonts w:ascii="Courier New" w:eastAsia="Times New Roman" w:hAnsi="Courier New" w:cs="Courier New"/>
+          <w:color w:val="212529"/>
+        </w:rPr>
+      </w:pPr>
+      <w:r>
+        <w:rPr>
+          <w:rFonts w:ascii="Courier New" w:eastAsia="Times New Roman" w:hAnsi="Courier New" w:cs="Courier New"/>
+          <w:color w:val="212529"/>
+        </w:rPr>
+        <w:t xml:space="preserve">    </w:t>
+      </w:r>
+      <w:r>
+        <w:rPr>
+          <w:rFonts w:ascii="Courier New" w:eastAsia="Times New Roman" w:hAnsi="Courier New" w:cs="Courier New"/>
+          <w:b/>
+          <w:bCs/>
+          <w:color w:val="FF7700"/>
+        </w:rPr>
+        <w:t>print</w:t>
+      </w:r>
+      <w:r>
+        <w:rPr>
+          <w:rFonts w:ascii="Courier New" w:eastAsia="Times New Roman" w:hAnsi="Courier New" w:cs="Courier New"/>
+          <w:color w:val="000000"/>
+        </w:rPr>
+        <w:t>()</w:t>
+      </w:r>
+    </w:p>
+    <w:p>
+      <w:pPr>
+        <w:numPr>
+          <w:ilvl w:val="0"/>
+          <w:numId w:val="7"/>
+        </w:numPr>
+        <w:shd w:val="clear" w:color="auto" w:fill="FFFFFF"/>
+        <w:spacing w:before="100" w:beforeAutospacing="1" w:after="100" w:afterAutospacing="1" w:line="288" w:lineRule="atLeast"/>
+        <w:textAlignment w:val="top"/>
+        <w:rPr>
+          <w:rFonts w:ascii="Courier New" w:eastAsia="Times New Roman" w:hAnsi="Courier New" w:cs="Courier New"/>
+          <w:b/>
+          <w:bCs/>
+          <w:color w:val="212529"/>
+        </w:rPr>
+      </w:pPr>
+      <w:r>
+        <w:rPr>
+          <w:rFonts w:ascii="Courier New" w:eastAsia="Times New Roman" w:hAnsi="Courier New" w:cs="Courier New"/>
+          <w:b/>
+          <w:bCs/>
+          <w:color w:val="212529"/>
+        </w:rPr>
+        <w:t> </w:t>
+      </w:r>
+    </w:p>
+    <w:p>
+      <w:pPr>
+        <w:numPr>
+          <w:ilvl w:val="0"/>
+          <w:numId w:val="7"/>
+        </w:numPr>
+        <w:shd w:val="clear" w:color="auto" w:fill="FFFFFF"/>
+        <w:spacing w:before="100" w:beforeAutospacing="1" w:after="100" w:afterAutospacing="1" w:line="288" w:lineRule="atLeast"/>
+        <w:textAlignment w:val="top"/>
+        <w:rPr>
+          <w:rFonts w:ascii="Courier New" w:eastAsia="Times New Roman" w:hAnsi="Courier New" w:cs="Courier New"/>
+          <w:color w:val="212529"/>
+        </w:rPr>
+      </w:pPr>
+      <w:r>
+        <w:rPr>
+          <w:rFonts w:ascii="Courier New" w:eastAsia="Times New Roman" w:hAnsi="Courier New" w:cs="Courier New"/>
+          <w:color w:val="212529"/>
+        </w:rPr>
+        <w:t xml:space="preserve">    </w:t>
+      </w:r>
+      <w:r>
+        <w:rPr>
+          <w:rFonts w:ascii="Courier New" w:eastAsia="Times New Roman" w:hAnsi="Courier New" w:cs="Courier New"/>
+          <w:b/>
+          <w:bCs/>
+          <w:color w:val="FF7700"/>
+        </w:rPr>
+        <w:t>if</w:t>
+      </w:r>
+      <w:r>
+        <w:rPr>
+          <w:rFonts w:ascii="Courier New" w:eastAsia="Times New Roman" w:hAnsi="Courier New" w:cs="Courier New"/>
+          <w:color w:val="212529"/>
+        </w:rPr>
+        <w:t xml:space="preserve"> strChoice </w:t>
+      </w:r>
+      <w:r>
+        <w:rPr>
+          <w:rFonts w:ascii="Courier New" w:eastAsia="Times New Roman" w:hAnsi="Courier New" w:cs="Courier New"/>
+          <w:color w:val="66CC66"/>
+        </w:rPr>
+        <w:t>==</w:t>
+      </w:r>
+      <w:r>
+        <w:rPr>
+          <w:rFonts w:ascii="Courier New" w:eastAsia="Times New Roman" w:hAnsi="Courier New" w:cs="Courier New"/>
+          <w:color w:val="212529"/>
+        </w:rPr>
+        <w:t xml:space="preserve"> </w:t>
+      </w:r>
+      <w:r>
+        <w:rPr>
+          <w:rFonts w:ascii="Courier New" w:eastAsia="Times New Roman" w:hAnsi="Courier New" w:cs="Courier New"/>
+          <w:color w:val="483D8B"/>
+        </w:rPr>
+        <w:t>'x'</w:t>
+      </w:r>
+      <w:r>
+        <w:rPr>
+          <w:rFonts w:ascii="Courier New" w:eastAsia="Times New Roman" w:hAnsi="Courier New" w:cs="Courier New"/>
+          <w:color w:val="212529"/>
+        </w:rPr>
+        <w:t>:</w:t>
+      </w:r>
+    </w:p>
+    <w:p>
+      <w:pPr>
+        <w:numPr>
+          <w:ilvl w:val="0"/>
+          <w:numId w:val="7"/>
+        </w:numPr>
+        <w:shd w:val="clear" w:color="auto" w:fill="FFFFFF"/>
+        <w:spacing w:before="100" w:beforeAutospacing="1" w:after="100" w:afterAutospacing="1" w:line="288" w:lineRule="atLeast"/>
+        <w:textAlignment w:val="top"/>
+        <w:rPr>
+          <w:rFonts w:ascii="Courier New" w:eastAsia="Times New Roman" w:hAnsi="Courier New" w:cs="Courier New"/>
+          <w:color w:val="212529"/>
+        </w:rPr>
+      </w:pPr>
+      <w:r>
+        <w:rPr>
+          <w:rFonts w:ascii="Courier New" w:eastAsia="Times New Roman" w:hAnsi="Courier New" w:cs="Courier New"/>
+          <w:color w:val="212529"/>
+        </w:rPr>
+        <w:t xml:space="preserve">        </w:t>
+      </w:r>
+      <w:r>
+        <w:rPr>
+          <w:rFonts w:ascii="Courier New" w:eastAsia="Times New Roman" w:hAnsi="Courier New" w:cs="Courier New"/>
+          <w:i/>
+          <w:iCs/>
+          <w:color w:val="808080"/>
+        </w:rPr>
+        <w:t># 5. Exit the program if the user chooses so</w:t>
+      </w:r>
+    </w:p>
+    <w:p>
+      <w:pPr>
+        <w:numPr>
+          <w:ilvl w:val="0"/>
+          <w:numId w:val="7"/>
+        </w:numPr>
+        <w:shd w:val="clear" w:color="auto" w:fill="FFFFFF"/>
+        <w:spacing w:before="100" w:beforeAutospacing="1" w:after="100" w:afterAutospacing="1" w:line="288" w:lineRule="atLeast"/>
+        <w:textAlignment w:val="top"/>
+        <w:rPr>
+          <w:rFonts w:ascii="Courier New" w:eastAsia="Times New Roman" w:hAnsi="Courier New" w:cs="Courier New"/>
+          <w:color w:val="212529"/>
+        </w:rPr>
+      </w:pPr>
+      <w:r>
+        <w:rPr>
+          <w:rFonts w:ascii="Courier New" w:eastAsia="Times New Roman" w:hAnsi="Courier New" w:cs="Courier New"/>
+          <w:color w:val="212529"/>
+        </w:rPr>
+        <w:t xml:space="preserve">        </w:t>
+      </w:r>
+      <w:r>
+        <w:rPr>
+          <w:rFonts w:ascii="Courier New" w:eastAsia="Times New Roman" w:hAnsi="Courier New" w:cs="Courier New"/>
+          <w:b/>
+          <w:bCs/>
+          <w:color w:val="FF7700"/>
+        </w:rPr>
+        <w:t>break</w:t>
+      </w:r>
+    </w:p>
+    <w:p>
+      <w:pPr>
+        <w:numPr>
+          <w:ilvl w:val="0"/>
+          <w:numId w:val="7"/>
+        </w:numPr>
+        <w:shd w:val="clear" w:color="auto" w:fill="FFFFFF"/>
+        <w:spacing w:before="100" w:beforeAutospacing="1" w:after="100" w:afterAutospacing="1" w:line="288" w:lineRule="atLeast"/>
+        <w:textAlignment w:val="top"/>
+        <w:rPr>
+          <w:rFonts w:ascii="Courier New" w:eastAsia="Times New Roman" w:hAnsi="Courier New" w:cs="Courier New"/>
+          <w:color w:val="212529"/>
+        </w:rPr>
+      </w:pPr>
+      <w:r>
+        <w:rPr>
+          <w:rFonts w:ascii="Courier New" w:eastAsia="Times New Roman" w:hAnsi="Courier New" w:cs="Courier New"/>
+          <w:color w:val="212529"/>
+        </w:rPr>
+        <w:t xml:space="preserve">    </w:t>
+      </w:r>
+      <w:r>
+        <w:rPr>
+          <w:rFonts w:ascii="Courier New" w:eastAsia="Times New Roman" w:hAnsi="Courier New" w:cs="Courier New"/>
+          <w:b/>
+          <w:bCs/>
+          <w:color w:val="FF7700"/>
+        </w:rPr>
+        <w:t>if</w:t>
+      </w:r>
+      <w:r>
+        <w:rPr>
+          <w:rFonts w:ascii="Courier New" w:eastAsia="Times New Roman" w:hAnsi="Courier New" w:cs="Courier New"/>
+          <w:color w:val="212529"/>
+        </w:rPr>
+        <w:t xml:space="preserve"> strChoice </w:t>
+      </w:r>
+      <w:r>
+        <w:rPr>
+          <w:rFonts w:ascii="Courier New" w:eastAsia="Times New Roman" w:hAnsi="Courier New" w:cs="Courier New"/>
+          <w:color w:val="66CC66"/>
+        </w:rPr>
+        <w:t>==</w:t>
+      </w:r>
+      <w:r>
+        <w:rPr>
+          <w:rFonts w:ascii="Courier New" w:eastAsia="Times New Roman" w:hAnsi="Courier New" w:cs="Courier New"/>
+          <w:color w:val="212529"/>
+        </w:rPr>
+        <w:t xml:space="preserve"> </w:t>
+      </w:r>
+      <w:r>
+        <w:rPr>
+          <w:rFonts w:ascii="Courier New" w:eastAsia="Times New Roman" w:hAnsi="Courier New" w:cs="Courier New"/>
+          <w:color w:val="483D8B"/>
+        </w:rPr>
+        <w:t>'l'</w:t>
+      </w:r>
+      <w:r>
+        <w:rPr>
+          <w:rFonts w:ascii="Courier New" w:eastAsia="Times New Roman" w:hAnsi="Courier New" w:cs="Courier New"/>
+          <w:color w:val="212529"/>
+        </w:rPr>
+        <w:t>:</w:t>
+      </w:r>
+    </w:p>
+    <w:p>
+      <w:pPr>
+        <w:numPr>
+          <w:ilvl w:val="0"/>
+          <w:numId w:val="7"/>
+        </w:numPr>
+        <w:shd w:val="clear" w:color="auto" w:fill="FFFFFF"/>
+        <w:spacing w:before="100" w:beforeAutospacing="1" w:after="100" w:afterAutospacing="1" w:line="288" w:lineRule="atLeast"/>
+        <w:textAlignment w:val="top"/>
+        <w:rPr>
+          <w:rFonts w:ascii="Courier New" w:eastAsia="Times New Roman" w:hAnsi="Courier New" w:cs="Courier New"/>
+          <w:b/>
+          <w:bCs/>
+          <w:color w:val="212529"/>
+        </w:rPr>
+      </w:pPr>
+      <w:r>
+        <w:rPr>
+          <w:rFonts w:ascii="Courier New" w:eastAsia="Times New Roman" w:hAnsi="Courier New" w:cs="Courier New"/>
+          <w:b/>
+          <w:bCs/>
+          <w:color w:val="212529"/>
+        </w:rPr>
+        <w:t xml:space="preserve">        </w:t>
+      </w:r>
+      <w:r>
+        <w:rPr>
+          <w:rFonts w:ascii="Courier New" w:eastAsia="Times New Roman" w:hAnsi="Courier New" w:cs="Courier New"/>
+          <w:b/>
+          <w:bCs/>
+          <w:i/>
+          <w:iCs/>
+          <w:color w:val="808080"/>
+        </w:rPr>
+        <w:t># TODO Add the functionality of loading existing data</w:t>
+      </w:r>
+    </w:p>
+    <w:p>
+      <w:pPr>
+        <w:numPr>
+          <w:ilvl w:val="0"/>
+          <w:numId w:val="7"/>
+        </w:numPr>
+        <w:shd w:val="clear" w:color="auto" w:fill="FFFFFF"/>
+        <w:spacing w:before="100" w:beforeAutospacing="1" w:after="100" w:afterAutospacing="1" w:line="288" w:lineRule="atLeast"/>
+        <w:textAlignment w:val="top"/>
+        <w:rPr>
+          <w:rFonts w:ascii="Courier New" w:eastAsia="Times New Roman" w:hAnsi="Courier New" w:cs="Courier New"/>
+          <w:color w:val="212529"/>
+        </w:rPr>
+      </w:pPr>
+      <w:r>
+        <w:rPr>
+          <w:rFonts w:ascii="Courier New" w:eastAsia="Times New Roman" w:hAnsi="Courier New" w:cs="Courier New"/>
+          <w:color w:val="212529"/>
+        </w:rPr>
+        <w:t xml:space="preserve">        objFile </w:t>
+      </w:r>
+      <w:r>
+        <w:rPr>
+          <w:rFonts w:ascii="Courier New" w:eastAsia="Times New Roman" w:hAnsi="Courier New" w:cs="Courier New"/>
+          <w:color w:val="66CC66"/>
+        </w:rPr>
+        <w:t>=</w:t>
+      </w:r>
+      <w:r>
+        <w:rPr>
+          <w:rFonts w:ascii="Courier New" w:eastAsia="Times New Roman" w:hAnsi="Courier New" w:cs="Courier New"/>
+          <w:color w:val="212529"/>
+        </w:rPr>
+        <w:t xml:space="preserve"> </w:t>
+      </w:r>
+      <w:r>
+        <w:rPr>
+          <w:rFonts w:ascii="Courier New" w:eastAsia="Times New Roman" w:hAnsi="Courier New" w:cs="Courier New"/>
+          <w:color w:val="008000"/>
+        </w:rPr>
+        <w:t>open</w:t>
+      </w:r>
+      <w:r>
+        <w:rPr>
+          <w:rFonts w:ascii="Courier New" w:eastAsia="Times New Roman" w:hAnsi="Courier New" w:cs="Courier New"/>
+          <w:color w:val="000000"/>
+        </w:rPr>
+        <w:t>(</w:t>
+      </w:r>
+      <w:r>
+        <w:rPr>
+          <w:rFonts w:ascii="Courier New" w:eastAsia="Times New Roman" w:hAnsi="Courier New" w:cs="Courier New"/>
+          <w:color w:val="212529"/>
+        </w:rPr>
+        <w:t>strFileName</w:t>
+      </w:r>
+      <w:r>
+        <w:rPr>
+          <w:rFonts w:ascii="Courier New" w:eastAsia="Times New Roman" w:hAnsi="Courier New" w:cs="Courier New"/>
+          <w:color w:val="66CC66"/>
+        </w:rPr>
+        <w:t>,</w:t>
+      </w:r>
+      <w:r>
+        <w:rPr>
+          <w:rFonts w:ascii="Courier New" w:eastAsia="Times New Roman" w:hAnsi="Courier New" w:cs="Courier New"/>
+          <w:color w:val="212529"/>
+        </w:rPr>
+        <w:t xml:space="preserve"> </w:t>
+      </w:r>
+      <w:r>
+        <w:rPr>
+          <w:rFonts w:ascii="Courier New" w:eastAsia="Times New Roman" w:hAnsi="Courier New" w:cs="Courier New"/>
+          <w:color w:val="483D8B"/>
+        </w:rPr>
+        <w:t>'r'</w:t>
+      </w:r>
+      <w:r>
+        <w:rPr>
+          <w:rFonts w:ascii="Courier New" w:eastAsia="Times New Roman" w:hAnsi="Courier New" w:cs="Courier New"/>
+          <w:color w:val="000000"/>
+        </w:rPr>
+        <w:t>)</w:t>
+      </w:r>
+      <w:r>
+        <w:rPr>
+          <w:rFonts w:ascii="Courier New" w:eastAsia="Times New Roman" w:hAnsi="Courier New" w:cs="Courier New"/>
+          <w:color w:val="212529"/>
+        </w:rPr>
+        <w:t xml:space="preserve"> </w:t>
+      </w:r>
+      <w:r>
+        <w:rPr>
+          <w:rFonts w:ascii="Courier New" w:eastAsia="Times New Roman" w:hAnsi="Courier New" w:cs="Courier New"/>
+          <w:i/>
+          <w:iCs/>
+          <w:color w:val="808080"/>
+        </w:rPr>
+        <w:t># opens existing data file in read mode</w:t>
+      </w:r>
+    </w:p>
+    <w:p>
+      <w:pPr>
+        <w:numPr>
+          <w:ilvl w:val="0"/>
+          <w:numId w:val="7"/>
+        </w:numPr>
+        <w:shd w:val="clear" w:color="auto" w:fill="FFFFFF"/>
+        <w:spacing w:before="100" w:beforeAutospacing="1" w:after="100" w:afterAutospacing="1" w:line="288" w:lineRule="atLeast"/>
+        <w:textAlignment w:val="top"/>
+        <w:rPr>
+          <w:rFonts w:ascii="Courier New" w:eastAsia="Times New Roman" w:hAnsi="Courier New" w:cs="Courier New"/>
+          <w:color w:val="212529"/>
+        </w:rPr>
+      </w:pPr>
+      <w:r>
+        <w:rPr>
+          <w:rFonts w:ascii="Courier New" w:eastAsia="Times New Roman" w:hAnsi="Courier New" w:cs="Courier New"/>
+          <w:color w:val="212529"/>
+        </w:rPr>
+        <w:t xml:space="preserve">        lstTbl.</w:t>
+      </w:r>
+      <w:r>
+        <w:rPr>
+          <w:rFonts w:ascii="Courier New" w:eastAsia="Times New Roman" w:hAnsi="Courier New" w:cs="Courier New"/>
+          <w:color w:val="000000"/>
+        </w:rPr>
+        <w:t>clear()</w:t>
+      </w:r>
+    </w:p>
+    <w:p>
+      <w:pPr>
+        <w:numPr>
+          <w:ilvl w:val="0"/>
+          <w:numId w:val="7"/>
+        </w:numPr>
+        <w:shd w:val="clear" w:color="auto" w:fill="FFFFFF"/>
+        <w:spacing w:before="100" w:beforeAutospacing="1" w:after="100" w:afterAutospacing="1" w:line="288" w:lineRule="atLeast"/>
+        <w:textAlignment w:val="top"/>
+        <w:rPr>
+          <w:rFonts w:ascii="Courier New" w:eastAsia="Times New Roman" w:hAnsi="Courier New" w:cs="Courier New"/>
+          <w:color w:val="212529"/>
+        </w:rPr>
+      </w:pPr>
+      <w:r>
+        <w:rPr>
+          <w:rFonts w:ascii="Courier New" w:eastAsia="Times New Roman" w:hAnsi="Courier New" w:cs="Courier New"/>
+          <w:color w:val="212529"/>
+        </w:rPr>
+        <w:t xml:space="preserve">        </w:t>
+      </w:r>
+      <w:r>
+        <w:rPr>
+          <w:rFonts w:ascii="Courier New" w:eastAsia="Times New Roman" w:hAnsi="Courier New" w:cs="Courier New"/>
+          <w:b/>
+          <w:bCs/>
+          <w:color w:val="FF7700"/>
+        </w:rPr>
+        <w:t>for</w:t>
+      </w:r>
+      <w:r>
+        <w:rPr>
+          <w:rFonts w:ascii="Courier New" w:eastAsia="Times New Roman" w:hAnsi="Courier New" w:cs="Courier New"/>
+          <w:color w:val="212529"/>
+        </w:rPr>
+        <w:t xml:space="preserve"> row </w:t>
+      </w:r>
+      <w:r>
+        <w:rPr>
+          <w:rFonts w:ascii="Courier New" w:eastAsia="Times New Roman" w:hAnsi="Courier New" w:cs="Courier New"/>
+          <w:b/>
+          <w:bCs/>
+          <w:color w:val="FF7700"/>
+        </w:rPr>
+        <w:t>in</w:t>
+      </w:r>
+      <w:r>
+        <w:rPr>
+          <w:rFonts w:ascii="Courier New" w:eastAsia="Times New Roman" w:hAnsi="Courier New" w:cs="Courier New"/>
+          <w:color w:val="212529"/>
+        </w:rPr>
+        <w:t xml:space="preserve"> objFile:</w:t>
+      </w:r>
+    </w:p>
+    <w:p>
+      <w:pPr>
+        <w:numPr>
+          <w:ilvl w:val="0"/>
+          <w:numId w:val="7"/>
+        </w:numPr>
+        <w:shd w:val="clear" w:color="auto" w:fill="FFFFFF"/>
+        <w:spacing w:before="100" w:beforeAutospacing="1" w:after="100" w:afterAutospacing="1" w:line="288" w:lineRule="atLeast"/>
+        <w:textAlignment w:val="top"/>
+        <w:rPr>
+          <w:rFonts w:ascii="Courier New" w:eastAsia="Times New Roman" w:hAnsi="Courier New" w:cs="Courier New"/>
+          <w:color w:val="212529"/>
+        </w:rPr>
+      </w:pPr>
+      <w:r>
+        <w:rPr>
+          <w:rFonts w:ascii="Courier New" w:eastAsia="Times New Roman" w:hAnsi="Courier New" w:cs="Courier New"/>
+          <w:color w:val="212529"/>
+        </w:rPr>
+        <w:t xml:space="preserve">            lstRow </w:t>
+      </w:r>
+      <w:r>
+        <w:rPr>
+          <w:rFonts w:ascii="Courier New" w:eastAsia="Times New Roman" w:hAnsi="Courier New" w:cs="Courier New"/>
+          <w:color w:val="66CC66"/>
+        </w:rPr>
+        <w:t>=</w:t>
+      </w:r>
+      <w:r>
+        <w:rPr>
+          <w:rFonts w:ascii="Courier New" w:eastAsia="Times New Roman" w:hAnsi="Courier New" w:cs="Courier New"/>
+          <w:color w:val="212529"/>
+        </w:rPr>
+        <w:t xml:space="preserve"> row.</w:t>
+      </w:r>
+      <w:r>
+        <w:rPr>
+          <w:rFonts w:ascii="Courier New" w:eastAsia="Times New Roman" w:hAnsi="Courier New" w:cs="Courier New"/>
+          <w:color w:val="000000"/>
+        </w:rPr>
+        <w:t>strip()</w:t>
+      </w:r>
+      <w:r>
+        <w:rPr>
+          <w:rFonts w:ascii="Courier New" w:eastAsia="Times New Roman" w:hAnsi="Courier New" w:cs="Courier New"/>
+          <w:color w:val="212529"/>
+        </w:rPr>
+        <w:t>.</w:t>
+      </w:r>
+      <w:r>
+        <w:rPr>
+          <w:rFonts w:ascii="Courier New" w:eastAsia="Times New Roman" w:hAnsi="Courier New" w:cs="Courier New"/>
+          <w:color w:val="000000"/>
+        </w:rPr>
+        <w:t>split(</w:t>
+      </w:r>
+      <w:r>
+        <w:rPr>
+          <w:rFonts w:ascii="Courier New" w:eastAsia="Times New Roman" w:hAnsi="Courier New" w:cs="Courier New"/>
+          <w:color w:val="483D8B"/>
+        </w:rPr>
+        <w:t>','</w:t>
+      </w:r>
+      <w:r>
+        <w:rPr>
+          <w:rFonts w:ascii="Courier New" w:eastAsia="Times New Roman" w:hAnsi="Courier New" w:cs="Courier New"/>
+          <w:color w:val="000000"/>
+        </w:rPr>
+        <w:t>)</w:t>
+      </w:r>
+    </w:p>
+    <w:p>
+      <w:pPr>
+        <w:numPr>
+          <w:ilvl w:val="0"/>
+          <w:numId w:val="7"/>
+        </w:numPr>
+        <w:shd w:val="clear" w:color="auto" w:fill="FFFFFF"/>
+        <w:spacing w:before="100" w:beforeAutospacing="1" w:after="100" w:afterAutospacing="1" w:line="288" w:lineRule="atLeast"/>
+        <w:textAlignment w:val="top"/>
+        <w:rPr>
+          <w:rFonts w:ascii="Courier New" w:eastAsia="Times New Roman" w:hAnsi="Courier New" w:cs="Courier New"/>
+          <w:b/>
+          <w:bCs/>
+          <w:color w:val="212529"/>
+        </w:rPr>
+      </w:pPr>
+      <w:r>
+        <w:rPr>
+          <w:rFonts w:ascii="Courier New" w:eastAsia="Times New Roman" w:hAnsi="Courier New" w:cs="Courier New"/>
+          <w:b/>
+          <w:bCs/>
+          <w:color w:val="212529"/>
+        </w:rPr>
+        <w:t xml:space="preserve">            dicRow </w:t>
+      </w:r>
+      <w:r>
+        <w:rPr>
+          <w:rFonts w:ascii="Courier New" w:eastAsia="Times New Roman" w:hAnsi="Courier New" w:cs="Courier New"/>
+          <w:b/>
+          <w:bCs/>
+          <w:color w:val="66CC66"/>
+        </w:rPr>
+        <w:t>=</w:t>
+      </w:r>
+      <w:r>
+        <w:rPr>
+          <w:rFonts w:ascii="Courier New" w:eastAsia="Times New Roman" w:hAnsi="Courier New" w:cs="Courier New"/>
+          <w:b/>
+          <w:bCs/>
+          <w:color w:val="212529"/>
+        </w:rPr>
+        <w:t xml:space="preserve"> </w:t>
+      </w:r>
+      <w:r>
+        <w:rPr>
+          <w:rFonts w:ascii="Courier New" w:eastAsia="Times New Roman" w:hAnsi="Courier New" w:cs="Courier New"/>
+          <w:b/>
+          <w:bCs/>
+          <w:color w:val="000000"/>
+        </w:rPr>
+        <w:t>{</w:t>
+      </w:r>
+      <w:r>
+        <w:rPr>
+          <w:rFonts w:ascii="Courier New" w:eastAsia="Times New Roman" w:hAnsi="Courier New" w:cs="Courier New"/>
+          <w:b/>
+          <w:bCs/>
+          <w:color w:val="483D8B"/>
+        </w:rPr>
+        <w:t>'ID'</w:t>
+      </w:r>
+      <w:r>
+        <w:rPr>
+          <w:rFonts w:ascii="Courier New" w:eastAsia="Times New Roman" w:hAnsi="Courier New" w:cs="Courier New"/>
+          <w:b/>
+          <w:bCs/>
+          <w:color w:val="212529"/>
+        </w:rPr>
+        <w:t>: lstRow</w:t>
+      </w:r>
+      <w:r>
+        <w:rPr>
+          <w:rFonts w:ascii="Courier New" w:eastAsia="Times New Roman" w:hAnsi="Courier New" w:cs="Courier New"/>
+          <w:b/>
+          <w:bCs/>
+          <w:color w:val="000000"/>
+        </w:rPr>
+        <w:t>[</w:t>
+      </w:r>
+      <w:r>
+        <w:rPr>
+          <w:rFonts w:ascii="Courier New" w:eastAsia="Times New Roman" w:hAnsi="Courier New" w:cs="Courier New"/>
+          <w:b/>
+          <w:bCs/>
+          <w:color w:val="FF4500"/>
+        </w:rPr>
+        <w:t>0</w:t>
+      </w:r>
+      <w:r>
+        <w:rPr>
+          <w:rFonts w:ascii="Courier New" w:eastAsia="Times New Roman" w:hAnsi="Courier New" w:cs="Courier New"/>
+          <w:b/>
+          <w:bCs/>
+          <w:color w:val="000000"/>
+        </w:rPr>
+        <w:t>]</w:t>
+      </w:r>
+      <w:r>
+        <w:rPr>
+          <w:rFonts w:ascii="Courier New" w:eastAsia="Times New Roman" w:hAnsi="Courier New" w:cs="Courier New"/>
+          <w:b/>
+          <w:bCs/>
+          <w:color w:val="66CC66"/>
+        </w:rPr>
+        <w:t>,</w:t>
+      </w:r>
+      <w:r>
+        <w:rPr>
+          <w:rFonts w:ascii="Courier New" w:eastAsia="Times New Roman" w:hAnsi="Courier New" w:cs="Courier New"/>
+          <w:b/>
+          <w:bCs/>
+          <w:color w:val="212529"/>
+        </w:rPr>
+        <w:t xml:space="preserve"> </w:t>
+      </w:r>
+      <w:r>
+        <w:rPr>
+          <w:rFonts w:ascii="Courier New" w:eastAsia="Times New Roman" w:hAnsi="Courier New" w:cs="Courier New"/>
+          <w:b/>
+          <w:bCs/>
+          <w:color w:val="483D8B"/>
+        </w:rPr>
+        <w:t>'Title'</w:t>
+      </w:r>
+      <w:r>
+        <w:rPr>
+          <w:rFonts w:ascii="Courier New" w:eastAsia="Times New Roman" w:hAnsi="Courier New" w:cs="Courier New"/>
+          <w:b/>
+          <w:bCs/>
+          <w:color w:val="212529"/>
+        </w:rPr>
+        <w:t>: lstRow</w:t>
+      </w:r>
+      <w:r>
+        <w:rPr>
+          <w:rFonts w:ascii="Courier New" w:eastAsia="Times New Roman" w:hAnsi="Courier New" w:cs="Courier New"/>
+          <w:b/>
+          <w:bCs/>
+          <w:color w:val="000000"/>
+        </w:rPr>
+        <w:t>[</w:t>
+      </w:r>
+      <w:r>
+        <w:rPr>
+          <w:rFonts w:ascii="Courier New" w:eastAsia="Times New Roman" w:hAnsi="Courier New" w:cs="Courier New"/>
+          <w:b/>
+          <w:bCs/>
+          <w:color w:val="FF4500"/>
+        </w:rPr>
+        <w:t>1</w:t>
+      </w:r>
+      <w:r>
+        <w:rPr>
+          <w:rFonts w:ascii="Courier New" w:eastAsia="Times New Roman" w:hAnsi="Courier New" w:cs="Courier New"/>
+          <w:b/>
+          <w:bCs/>
+          <w:color w:val="000000"/>
+        </w:rPr>
+        <w:t>]</w:t>
+      </w:r>
+      <w:r>
+        <w:rPr>
+          <w:rFonts w:ascii="Courier New" w:eastAsia="Times New Roman" w:hAnsi="Courier New" w:cs="Courier New"/>
+          <w:b/>
+          <w:bCs/>
+          <w:color w:val="66CC66"/>
+        </w:rPr>
+        <w:t>,</w:t>
+      </w:r>
+      <w:r>
+        <w:rPr>
+          <w:rFonts w:ascii="Courier New" w:eastAsia="Times New Roman" w:hAnsi="Courier New" w:cs="Courier New"/>
+          <w:b/>
+          <w:bCs/>
+          <w:color w:val="212529"/>
+        </w:rPr>
+        <w:t xml:space="preserve"> </w:t>
+      </w:r>
+      <w:r>
+        <w:rPr>
+          <w:rFonts w:ascii="Courier New" w:eastAsia="Times New Roman" w:hAnsi="Courier New" w:cs="Courier New"/>
+          <w:b/>
+          <w:bCs/>
+          <w:color w:val="483D8B"/>
+        </w:rPr>
+        <w:t>'Artist'</w:t>
+      </w:r>
+      <w:r>
+        <w:rPr>
+          <w:rFonts w:ascii="Courier New" w:eastAsia="Times New Roman" w:hAnsi="Courier New" w:cs="Courier New"/>
+          <w:b/>
+          <w:bCs/>
+          <w:color w:val="212529"/>
+        </w:rPr>
+        <w:t>: lstRow</w:t>
+      </w:r>
+      <w:r>
+        <w:rPr>
+          <w:rFonts w:ascii="Courier New" w:eastAsia="Times New Roman" w:hAnsi="Courier New" w:cs="Courier New"/>
+          <w:b/>
+          <w:bCs/>
+          <w:color w:val="000000"/>
+        </w:rPr>
+        <w:t>[</w:t>
+      </w:r>
+      <w:r>
+        <w:rPr>
+          <w:rFonts w:ascii="Courier New" w:eastAsia="Times New Roman" w:hAnsi="Courier New" w:cs="Courier New"/>
+          <w:b/>
+          <w:bCs/>
+          <w:color w:val="FF4500"/>
+        </w:rPr>
+        <w:t>2</w:t>
+      </w:r>
+      <w:r>
+        <w:rPr>
+          <w:rFonts w:ascii="Courier New" w:eastAsia="Times New Roman" w:hAnsi="Courier New" w:cs="Courier New"/>
+          <w:b/>
+          <w:bCs/>
+          <w:color w:val="000000"/>
+        </w:rPr>
+        <w:t>]}</w:t>
+      </w:r>
+    </w:p>
+    <w:p>
+      <w:pPr>
+        <w:numPr>
+          <w:ilvl w:val="0"/>
+          <w:numId w:val="7"/>
+        </w:numPr>
+        <w:shd w:val="clear" w:color="auto" w:fill="FFFFFF"/>
+        <w:spacing w:before="100" w:beforeAutospacing="1" w:after="100" w:afterAutospacing="1" w:line="288" w:lineRule="atLeast"/>
+        <w:textAlignment w:val="top"/>
+        <w:rPr>
+          <w:rFonts w:ascii="Courier New" w:eastAsia="Times New Roman" w:hAnsi="Courier New" w:cs="Courier New"/>
+          <w:color w:val="212529"/>
+        </w:rPr>
+      </w:pPr>
+      <w:r>
+        <w:rPr>
+          <w:rFonts w:ascii="Courier New" w:eastAsia="Times New Roman" w:hAnsi="Courier New" w:cs="Courier New"/>
+          <w:color w:val="212529"/>
+        </w:rPr>
+        <w:t xml:space="preserve">            lstTbl.</w:t>
+      </w:r>
+      <w:r>
+        <w:rPr>
+          <w:rFonts w:ascii="Courier New" w:eastAsia="Times New Roman" w:hAnsi="Courier New" w:cs="Courier New"/>
+          <w:color w:val="000000"/>
+        </w:rPr>
+        <w:t>append(</w:t>
+      </w:r>
+      <w:r>
+        <w:rPr>
+          <w:rFonts w:ascii="Courier New" w:eastAsia="Times New Roman" w:hAnsi="Courier New" w:cs="Courier New"/>
+          <w:color w:val="212529"/>
+        </w:rPr>
+        <w:t>dicRow</w:t>
+      </w:r>
+      <w:r>
+        <w:rPr>
+          <w:rFonts w:ascii="Courier New" w:eastAsia="Times New Roman" w:hAnsi="Courier New" w:cs="Courier New"/>
+          <w:color w:val="000000"/>
+        </w:rPr>
+        <w:t>)</w:t>
+      </w:r>
+    </w:p>
+    <w:p>
+      <w:pPr>
+        <w:numPr>
+          <w:ilvl w:val="0"/>
+          <w:numId w:val="7"/>
+        </w:numPr>
+        <w:shd w:val="clear" w:color="auto" w:fill="FFFFFF"/>
+        <w:spacing w:before="100" w:beforeAutospacing="1" w:after="100" w:afterAutospacing="1" w:line="288" w:lineRule="atLeast"/>
+        <w:textAlignment w:val="top"/>
+        <w:rPr>
+          <w:rFonts w:ascii="Courier New" w:eastAsia="Times New Roman" w:hAnsi="Courier New" w:cs="Courier New"/>
+          <w:color w:val="212529"/>
+        </w:rPr>
+      </w:pPr>
+      <w:r>
+        <w:rPr>
+          <w:rFonts w:ascii="Courier New" w:eastAsia="Times New Roman" w:hAnsi="Courier New" w:cs="Courier New"/>
+          <w:color w:val="212529"/>
+        </w:rPr>
+        <w:t xml:space="preserve">    </w:t>
+      </w:r>
+      <w:r>
+        <w:rPr>
+          <w:rFonts w:ascii="Courier New" w:eastAsia="Times New Roman" w:hAnsi="Courier New" w:cs="Courier New"/>
+          <w:b/>
+          <w:bCs/>
+          <w:color w:val="FF7700"/>
+        </w:rPr>
+        <w:t>elif</w:t>
+      </w:r>
+      <w:r>
+        <w:rPr>
+          <w:rFonts w:ascii="Courier New" w:eastAsia="Times New Roman" w:hAnsi="Courier New" w:cs="Courier New"/>
+          <w:color w:val="212529"/>
+        </w:rPr>
+        <w:t xml:space="preserve"> strChoice </w:t>
+      </w:r>
+      <w:r>
+        <w:rPr>
+          <w:rFonts w:ascii="Courier New" w:eastAsia="Times New Roman" w:hAnsi="Courier New" w:cs="Courier New"/>
+          <w:color w:val="66CC66"/>
+        </w:rPr>
+        <w:t>==</w:t>
+      </w:r>
+      <w:r>
+        <w:rPr>
+          <w:rFonts w:ascii="Courier New" w:eastAsia="Times New Roman" w:hAnsi="Courier New" w:cs="Courier New"/>
+          <w:color w:val="212529"/>
+        </w:rPr>
+        <w:t xml:space="preserve"> </w:t>
+      </w:r>
+      <w:r>
+        <w:rPr>
+          <w:rFonts w:ascii="Courier New" w:eastAsia="Times New Roman" w:hAnsi="Courier New" w:cs="Courier New"/>
+          <w:color w:val="483D8B"/>
+        </w:rPr>
+        <w:t>'a'</w:t>
+      </w:r>
+      <w:r>
+        <w:rPr>
+          <w:rFonts w:ascii="Courier New" w:eastAsia="Times New Roman" w:hAnsi="Courier New" w:cs="Courier New"/>
+          <w:color w:val="212529"/>
+        </w:rPr>
+        <w:t xml:space="preserve">:  </w:t>
+      </w:r>
+      <w:r>
+        <w:rPr>
+          <w:rFonts w:ascii="Courier New" w:eastAsia="Times New Roman" w:hAnsi="Courier New" w:cs="Courier New"/>
+          <w:i/>
+          <w:iCs/>
+          <w:color w:val="808080"/>
+        </w:rPr>
+        <w:t># no elif necessary, as this code is only reached if strChoice is not 'exit'</w:t>
+      </w:r>
+    </w:p>
+    <w:p>
+      <w:pPr>
+        <w:numPr>
+          <w:ilvl w:val="0"/>
+          <w:numId w:val="7"/>
+        </w:numPr>
+        <w:shd w:val="clear" w:color="auto" w:fill="FFFFFF"/>
+        <w:spacing w:before="100" w:beforeAutospacing="1" w:after="100" w:afterAutospacing="1" w:line="288" w:lineRule="atLeast"/>
+        <w:textAlignment w:val="top"/>
+        <w:rPr>
+          <w:rFonts w:ascii="Courier New" w:eastAsia="Times New Roman" w:hAnsi="Courier New" w:cs="Courier New"/>
+          <w:color w:val="212529"/>
+        </w:rPr>
+      </w:pPr>
+      <w:r>
+        <w:rPr>
+          <w:rFonts w:ascii="Courier New" w:eastAsia="Times New Roman" w:hAnsi="Courier New" w:cs="Courier New"/>
+          <w:color w:val="212529"/>
+        </w:rPr>
+        <w:t xml:space="preserve">        </w:t>
+      </w:r>
+      <w:r>
+        <w:rPr>
+          <w:rFonts w:ascii="Courier New" w:eastAsia="Times New Roman" w:hAnsi="Courier New" w:cs="Courier New"/>
+          <w:i/>
+          <w:iCs/>
+          <w:color w:val="808080"/>
+        </w:rPr>
+        <w:t># 2. Add data to the table (2d-list) each time the user wants to add data</w:t>
+      </w:r>
+    </w:p>
+    <w:p>
+      <w:pPr>
+        <w:numPr>
+          <w:ilvl w:val="0"/>
+          <w:numId w:val="7"/>
+        </w:numPr>
+        <w:shd w:val="clear" w:color="auto" w:fill="FFFFFF"/>
+        <w:spacing w:before="100" w:beforeAutospacing="1" w:after="100" w:afterAutospacing="1" w:line="288" w:lineRule="atLeast"/>
+        <w:textAlignment w:val="top"/>
+        <w:rPr>
+          <w:rFonts w:ascii="Courier New" w:eastAsia="Times New Roman" w:hAnsi="Courier New" w:cs="Courier New"/>
+          <w:color w:val="212529"/>
+        </w:rPr>
+      </w:pPr>
+      <w:r>
+        <w:rPr>
+          <w:rFonts w:ascii="Courier New" w:eastAsia="Times New Roman" w:hAnsi="Courier New" w:cs="Courier New"/>
+          <w:color w:val="212529"/>
+        </w:rPr>
+        <w:t xml:space="preserve">        strID </w:t>
+      </w:r>
+      <w:r>
+        <w:rPr>
+          <w:rFonts w:ascii="Courier New" w:eastAsia="Times New Roman" w:hAnsi="Courier New" w:cs="Courier New"/>
+          <w:color w:val="66CC66"/>
+        </w:rPr>
+        <w:t>=</w:t>
+      </w:r>
+      <w:r>
+        <w:rPr>
+          <w:rFonts w:ascii="Courier New" w:eastAsia="Times New Roman" w:hAnsi="Courier New" w:cs="Courier New"/>
+          <w:color w:val="212529"/>
+        </w:rPr>
+        <w:t xml:space="preserve"> </w:t>
+      </w:r>
+      <w:r>
+        <w:rPr>
+          <w:rFonts w:ascii="Courier New" w:eastAsia="Times New Roman" w:hAnsi="Courier New" w:cs="Courier New"/>
+          <w:color w:val="008000"/>
+        </w:rPr>
+        <w:t>input</w:t>
+      </w:r>
+      <w:r>
+        <w:rPr>
+          <w:rFonts w:ascii="Courier New" w:eastAsia="Times New Roman" w:hAnsi="Courier New" w:cs="Courier New"/>
+          <w:color w:val="000000"/>
+        </w:rPr>
+        <w:t>(</w:t>
+      </w:r>
+      <w:r>
+        <w:rPr>
+          <w:rFonts w:ascii="Courier New" w:eastAsia="Times New Roman" w:hAnsi="Courier New" w:cs="Courier New"/>
+          <w:color w:val="483D8B"/>
+        </w:rPr>
+        <w:t>'Enter an ID: '</w:t>
+      </w:r>
+      <w:r>
+        <w:rPr>
+          <w:rFonts w:ascii="Courier New" w:eastAsia="Times New Roman" w:hAnsi="Courier New" w:cs="Courier New"/>
+          <w:color w:val="000000"/>
+        </w:rPr>
+        <w:t>)</w:t>
+      </w:r>
+    </w:p>
+    <w:p>
+      <w:pPr>
+        <w:numPr>
+          <w:ilvl w:val="0"/>
+          <w:numId w:val="7"/>
+        </w:numPr>
+        <w:shd w:val="clear" w:color="auto" w:fill="FFFFFF"/>
+        <w:spacing w:before="100" w:beforeAutospacing="1" w:after="100" w:afterAutospacing="1" w:line="288" w:lineRule="atLeast"/>
+        <w:textAlignment w:val="top"/>
+        <w:rPr>
+          <w:rFonts w:ascii="Courier New" w:eastAsia="Times New Roman" w:hAnsi="Courier New" w:cs="Courier New"/>
+          <w:b/>
+          <w:bCs/>
+          <w:color w:val="212529"/>
+        </w:rPr>
+      </w:pPr>
+      <w:r>
+        <w:rPr>
+          <w:rFonts w:ascii="Courier New" w:eastAsia="Times New Roman" w:hAnsi="Courier New" w:cs="Courier New"/>
+          <w:b/>
+          <w:bCs/>
+          <w:color w:val="212529"/>
+        </w:rPr>
+        <w:t xml:space="preserve">        strTitle </w:t>
+      </w:r>
+      <w:r>
+        <w:rPr>
+          <w:rFonts w:ascii="Courier New" w:eastAsia="Times New Roman" w:hAnsi="Courier New" w:cs="Courier New"/>
+          <w:b/>
+          <w:bCs/>
+          <w:color w:val="66CC66"/>
+        </w:rPr>
+        <w:t>=</w:t>
+      </w:r>
+      <w:r>
+        <w:rPr>
+          <w:rFonts w:ascii="Courier New" w:eastAsia="Times New Roman" w:hAnsi="Courier New" w:cs="Courier New"/>
+          <w:b/>
+          <w:bCs/>
+          <w:color w:val="212529"/>
+        </w:rPr>
+        <w:t xml:space="preserve"> </w:t>
+      </w:r>
+      <w:r>
+        <w:rPr>
+          <w:rFonts w:ascii="Courier New" w:eastAsia="Times New Roman" w:hAnsi="Courier New" w:cs="Courier New"/>
+          <w:b/>
+          <w:bCs/>
+          <w:color w:val="008000"/>
+        </w:rPr>
+        <w:t>input</w:t>
+      </w:r>
+      <w:r>
+        <w:rPr>
+          <w:rFonts w:ascii="Courier New" w:eastAsia="Times New Roman" w:hAnsi="Courier New" w:cs="Courier New"/>
+          <w:b/>
+          <w:bCs/>
+          <w:color w:val="000000"/>
+        </w:rPr>
+        <w:t>(</w:t>
+      </w:r>
+      <w:r>
+        <w:rPr>
+          <w:rFonts w:ascii="Courier New" w:eastAsia="Times New Roman" w:hAnsi="Courier New" w:cs="Courier New"/>
+          <w:b/>
+          <w:bCs/>
+          <w:color w:val="483D8B"/>
+        </w:rPr>
+        <w:t>'Enter the CD</w:t>
+      </w:r>
+      <w:r>
+        <w:rPr>
+          <w:rFonts w:ascii="Courier New" w:eastAsia="Times New Roman" w:hAnsi="Courier New" w:cs="Courier New"/>
+          <w:b/>
+          <w:bCs/>
+          <w:color w:val="000099"/>
+        </w:rPr>
+        <w:t>\'</w:t>
+      </w:r>
+      <w:r>
+        <w:rPr>
+          <w:rFonts w:ascii="Courier New" w:eastAsia="Times New Roman" w:hAnsi="Courier New" w:cs="Courier New"/>
+          <w:b/>
+          <w:bCs/>
+          <w:color w:val="483D8B"/>
+        </w:rPr>
+        <w:t>s Title: '</w:t>
+      </w:r>
+      <w:r>
+        <w:rPr>
+          <w:rFonts w:ascii="Courier New" w:eastAsia="Times New Roman" w:hAnsi="Courier New" w:cs="Courier New"/>
+          <w:b/>
+          <w:bCs/>
+          <w:color w:val="000000"/>
+        </w:rPr>
+        <w:t>)</w:t>
+      </w:r>
+    </w:p>
+    <w:p>
+      <w:pPr>
+        <w:numPr>
+          <w:ilvl w:val="0"/>
+          <w:numId w:val="7"/>
+        </w:numPr>
+        <w:shd w:val="clear" w:color="auto" w:fill="FFFFFF"/>
+        <w:spacing w:before="100" w:beforeAutospacing="1" w:after="100" w:afterAutospacing="1" w:line="288" w:lineRule="atLeast"/>
+        <w:textAlignment w:val="top"/>
+        <w:rPr>
+          <w:rFonts w:ascii="Courier New" w:eastAsia="Times New Roman" w:hAnsi="Courier New" w:cs="Courier New"/>
+          <w:color w:val="212529"/>
+        </w:rPr>
+      </w:pPr>
+      <w:r>
+        <w:rPr>
+          <w:rFonts w:ascii="Courier New" w:eastAsia="Times New Roman" w:hAnsi="Courier New" w:cs="Courier New"/>
+          <w:color w:val="212529"/>
+        </w:rPr>
+        <w:t xml:space="preserve">        strArtist </w:t>
+      </w:r>
+      <w:r>
+        <w:rPr>
+          <w:rFonts w:ascii="Courier New" w:eastAsia="Times New Roman" w:hAnsi="Courier New" w:cs="Courier New"/>
+          <w:color w:val="66CC66"/>
+        </w:rPr>
+        <w:t>=</w:t>
+      </w:r>
+      <w:r>
+        <w:rPr>
+          <w:rFonts w:ascii="Courier New" w:eastAsia="Times New Roman" w:hAnsi="Courier New" w:cs="Courier New"/>
+          <w:color w:val="212529"/>
+        </w:rPr>
+        <w:t xml:space="preserve"> </w:t>
+      </w:r>
+      <w:r>
+        <w:rPr>
+          <w:rFonts w:ascii="Courier New" w:eastAsia="Times New Roman" w:hAnsi="Courier New" w:cs="Courier New"/>
+          <w:color w:val="008000"/>
+        </w:rPr>
+        <w:t>input</w:t>
+      </w:r>
+      <w:r>
+        <w:rPr>
+          <w:rFonts w:ascii="Courier New" w:eastAsia="Times New Roman" w:hAnsi="Courier New" w:cs="Courier New"/>
+          <w:color w:val="000000"/>
+        </w:rPr>
+        <w:t>(</w:t>
+      </w:r>
+      <w:r>
+        <w:rPr>
+          <w:rFonts w:ascii="Courier New" w:eastAsia="Times New Roman" w:hAnsi="Courier New" w:cs="Courier New"/>
+          <w:color w:val="483D8B"/>
+        </w:rPr>
+        <w:t>'Enter the Artist</w:t>
+      </w:r>
+      <w:r>
+        <w:rPr>
+          <w:rFonts w:ascii="Courier New" w:eastAsia="Times New Roman" w:hAnsi="Courier New" w:cs="Courier New"/>
+          <w:b/>
+          <w:bCs/>
+          <w:color w:val="000099"/>
+        </w:rPr>
+        <w:t>\'</w:t>
+      </w:r>
+      <w:r>
+        <w:rPr>
+          <w:rFonts w:ascii="Courier New" w:eastAsia="Times New Roman" w:hAnsi="Courier New" w:cs="Courier New"/>
+          <w:color w:val="483D8B"/>
+        </w:rPr>
+        <w:t>s Name: '</w:t>
+      </w:r>
+      <w:r>
+        <w:rPr>
+          <w:rFonts w:ascii="Courier New" w:eastAsia="Times New Roman" w:hAnsi="Courier New" w:cs="Courier New"/>
+          <w:color w:val="000000"/>
+        </w:rPr>
+        <w:t>)</w:t>
+      </w:r>
+    </w:p>
+    <w:p>
+      <w:pPr>
+        <w:numPr>
+          <w:ilvl w:val="0"/>
+          <w:numId w:val="7"/>
+        </w:numPr>
+        <w:shd w:val="clear" w:color="auto" w:fill="FFFFFF"/>
+        <w:spacing w:before="100" w:beforeAutospacing="1" w:after="100" w:afterAutospacing="1" w:line="288" w:lineRule="atLeast"/>
+        <w:textAlignment w:val="top"/>
+        <w:rPr>
+          <w:rFonts w:ascii="Courier New" w:eastAsia="Times New Roman" w:hAnsi="Courier New" w:cs="Courier New"/>
+          <w:color w:val="212529"/>
+        </w:rPr>
+      </w:pPr>
+      <w:r>
+        <w:rPr>
+          <w:rFonts w:ascii="Courier New" w:eastAsia="Times New Roman" w:hAnsi="Courier New" w:cs="Courier New"/>
+          <w:color w:val="212529"/>
+        </w:rPr>
+        <w:t xml:space="preserve">        intID </w:t>
+      </w:r>
+      <w:r>
+        <w:rPr>
+          <w:rFonts w:ascii="Courier New" w:eastAsia="Times New Roman" w:hAnsi="Courier New" w:cs="Courier New"/>
+          <w:color w:val="66CC66"/>
+        </w:rPr>
+        <w:t>=</w:t>
+      </w:r>
+      <w:r>
+        <w:rPr>
+          <w:rFonts w:ascii="Courier New" w:eastAsia="Times New Roman" w:hAnsi="Courier New" w:cs="Courier New"/>
+          <w:color w:val="212529"/>
+        </w:rPr>
+        <w:t xml:space="preserve"> </w:t>
+      </w:r>
+      <w:r>
+        <w:rPr>
+          <w:rFonts w:ascii="Courier New" w:eastAsia="Times New Roman" w:hAnsi="Courier New" w:cs="Courier New"/>
+          <w:color w:val="008000"/>
+        </w:rPr>
+        <w:t>int</w:t>
+      </w:r>
+      <w:r>
+        <w:rPr>
+          <w:rFonts w:ascii="Courier New" w:eastAsia="Times New Roman" w:hAnsi="Courier New" w:cs="Courier New"/>
+          <w:color w:val="000000"/>
+        </w:rPr>
+        <w:t>(</w:t>
+      </w:r>
+      <w:r>
+        <w:rPr>
+          <w:rFonts w:ascii="Courier New" w:eastAsia="Times New Roman" w:hAnsi="Courier New" w:cs="Courier New"/>
+          <w:color w:val="212529"/>
+        </w:rPr>
+        <w:t>strID</w:t>
+      </w:r>
+      <w:r>
+        <w:rPr>
+          <w:rFonts w:ascii="Courier New" w:eastAsia="Times New Roman" w:hAnsi="Courier New" w:cs="Courier New"/>
+          <w:color w:val="000000"/>
+        </w:rPr>
+        <w:t>)</w:t>
+      </w:r>
+    </w:p>
+    <w:p>
+      <w:pPr>
+        <w:numPr>
+          <w:ilvl w:val="0"/>
+          <w:numId w:val="7"/>
+        </w:numPr>
+        <w:shd w:val="clear" w:color="auto" w:fill="FFFFFF"/>
+        <w:spacing w:before="100" w:beforeAutospacing="1" w:after="100" w:afterAutospacing="1" w:line="288" w:lineRule="atLeast"/>
+        <w:textAlignment w:val="top"/>
+        <w:rPr>
+          <w:rFonts w:ascii="Courier New" w:eastAsia="Times New Roman" w:hAnsi="Courier New" w:cs="Courier New"/>
+          <w:color w:val="212529"/>
+        </w:rPr>
+      </w:pPr>
+      <w:r>
+        <w:rPr>
+          <w:rFonts w:ascii="Courier New" w:eastAsia="Times New Roman" w:hAnsi="Courier New" w:cs="Courier New"/>
+          <w:color w:val="212529"/>
+        </w:rPr>
+        <w:t xml:space="preserve">        lstRow </w:t>
+      </w:r>
+      <w:r>
+        <w:rPr>
+          <w:rFonts w:ascii="Courier New" w:eastAsia="Times New Roman" w:hAnsi="Courier New" w:cs="Courier New"/>
+          <w:color w:val="66CC66"/>
+        </w:rPr>
+        <w:t>=</w:t>
+      </w:r>
+      <w:r>
+        <w:rPr>
+          <w:rFonts w:ascii="Courier New" w:eastAsia="Times New Roman" w:hAnsi="Courier New" w:cs="Courier New"/>
+          <w:color w:val="212529"/>
+        </w:rPr>
+        <w:t xml:space="preserve"> </w:t>
+      </w:r>
+      <w:r>
+        <w:rPr>
+          <w:rFonts w:ascii="Courier New" w:eastAsia="Times New Roman" w:hAnsi="Courier New" w:cs="Courier New"/>
+          <w:color w:val="000000"/>
+        </w:rPr>
+        <w:t>{</w:t>
+      </w:r>
+      <w:r>
+        <w:rPr>
+          <w:rFonts w:ascii="Courier New" w:eastAsia="Times New Roman" w:hAnsi="Courier New" w:cs="Courier New"/>
+          <w:color w:val="483D8B"/>
+        </w:rPr>
+        <w:t>'ID'</w:t>
+      </w:r>
+      <w:r>
+        <w:rPr>
+          <w:rFonts w:ascii="Courier New" w:eastAsia="Times New Roman" w:hAnsi="Courier New" w:cs="Courier New"/>
+          <w:color w:val="212529"/>
+        </w:rPr>
+        <w:t>: intID</w:t>
+      </w:r>
+      <w:r>
+        <w:rPr>
+          <w:rFonts w:ascii="Courier New" w:eastAsia="Times New Roman" w:hAnsi="Courier New" w:cs="Courier New"/>
+          <w:color w:val="66CC66"/>
+        </w:rPr>
+        <w:t>,</w:t>
+      </w:r>
+      <w:r>
+        <w:rPr>
+          <w:rFonts w:ascii="Courier New" w:eastAsia="Times New Roman" w:hAnsi="Courier New" w:cs="Courier New"/>
+          <w:color w:val="212529"/>
+        </w:rPr>
+        <w:t xml:space="preserve"> </w:t>
+      </w:r>
+      <w:r>
+        <w:rPr>
+          <w:rFonts w:ascii="Courier New" w:eastAsia="Times New Roman" w:hAnsi="Courier New" w:cs="Courier New"/>
+          <w:color w:val="483D8B"/>
+        </w:rPr>
+        <w:t>'Title'</w:t>
+      </w:r>
+      <w:r>
+        <w:rPr>
+          <w:rFonts w:ascii="Courier New" w:eastAsia="Times New Roman" w:hAnsi="Courier New" w:cs="Courier New"/>
+          <w:color w:val="212529"/>
+        </w:rPr>
+        <w:t>: strTitle</w:t>
+      </w:r>
+      <w:r>
+        <w:rPr>
+          <w:rFonts w:ascii="Courier New" w:eastAsia="Times New Roman" w:hAnsi="Courier New" w:cs="Courier New"/>
+          <w:color w:val="66CC66"/>
+        </w:rPr>
+        <w:t>,</w:t>
+      </w:r>
+      <w:r>
+        <w:rPr>
+          <w:rFonts w:ascii="Courier New" w:eastAsia="Times New Roman" w:hAnsi="Courier New" w:cs="Courier New"/>
+          <w:color w:val="212529"/>
+        </w:rPr>
+        <w:t xml:space="preserve"> </w:t>
+      </w:r>
+      <w:r>
+        <w:rPr>
+          <w:rFonts w:ascii="Courier New" w:eastAsia="Times New Roman" w:hAnsi="Courier New" w:cs="Courier New"/>
+          <w:color w:val="483D8B"/>
+        </w:rPr>
+        <w:t>'Artist'</w:t>
+      </w:r>
+      <w:r>
+        <w:rPr>
+          <w:rFonts w:ascii="Courier New" w:eastAsia="Times New Roman" w:hAnsi="Courier New" w:cs="Courier New"/>
+          <w:color w:val="212529"/>
+        </w:rPr>
+        <w:t>: strArtist</w:t>
+      </w:r>
+      <w:r>
+        <w:rPr>
+          <w:rFonts w:ascii="Courier New" w:eastAsia="Times New Roman" w:hAnsi="Courier New" w:cs="Courier New"/>
+          <w:color w:val="000000"/>
+        </w:rPr>
+        <w:t>}</w:t>
+      </w:r>
+    </w:p>
+    <w:p>
+      <w:pPr>
+        <w:numPr>
+          <w:ilvl w:val="0"/>
+          <w:numId w:val="7"/>
+        </w:numPr>
+        <w:shd w:val="clear" w:color="auto" w:fill="FFFFFF"/>
+        <w:spacing w:before="100" w:beforeAutospacing="1" w:after="100" w:afterAutospacing="1" w:line="288" w:lineRule="atLeast"/>
+        <w:textAlignment w:val="top"/>
+        <w:rPr>
+          <w:rFonts w:ascii="Courier New" w:eastAsia="Times New Roman" w:hAnsi="Courier New" w:cs="Courier New"/>
+          <w:color w:val="212529"/>
+        </w:rPr>
+      </w:pPr>
+      <w:r>
+        <w:rPr>
+          <w:rFonts w:ascii="Courier New" w:eastAsia="Times New Roman" w:hAnsi="Courier New" w:cs="Courier New"/>
+          <w:color w:val="212529"/>
+        </w:rPr>
+        <w:t xml:space="preserve">        lstTbl.</w:t>
+      </w:r>
+      <w:r>
+        <w:rPr>
+          <w:rFonts w:ascii="Courier New" w:eastAsia="Times New Roman" w:hAnsi="Courier New" w:cs="Courier New"/>
+          <w:color w:val="000000"/>
+        </w:rPr>
+        <w:t>append(</w:t>
+      </w:r>
+      <w:r>
+        <w:rPr>
+          <w:rFonts w:ascii="Courier New" w:eastAsia="Times New Roman" w:hAnsi="Courier New" w:cs="Courier New"/>
+          <w:color w:val="212529"/>
+        </w:rPr>
+        <w:t>lstRow</w:t>
+      </w:r>
+      <w:r>
+        <w:rPr>
+          <w:rFonts w:ascii="Courier New" w:eastAsia="Times New Roman" w:hAnsi="Courier New" w:cs="Courier New"/>
+          <w:color w:val="000000"/>
+        </w:rPr>
+        <w:t>)</w:t>
+      </w:r>
+    </w:p>
+    <w:p>
+      <w:pPr>
+        <w:numPr>
+          <w:ilvl w:val="0"/>
+          <w:numId w:val="7"/>
+        </w:numPr>
+        <w:shd w:val="clear" w:color="auto" w:fill="FFFFFF"/>
+        <w:spacing w:before="100" w:beforeAutospacing="1" w:after="100" w:afterAutospacing="1" w:line="288" w:lineRule="atLeast"/>
+        <w:textAlignment w:val="top"/>
+        <w:rPr>
+          <w:rFonts w:ascii="Courier New" w:eastAsia="Times New Roman" w:hAnsi="Courier New" w:cs="Courier New"/>
+          <w:b/>
+          <w:bCs/>
+          <w:color w:val="212529"/>
+        </w:rPr>
+      </w:pPr>
+      <w:r>
+        <w:rPr>
+          <w:rFonts w:ascii="Courier New" w:eastAsia="Times New Roman" w:hAnsi="Courier New" w:cs="Courier New"/>
+          <w:b/>
+          <w:bCs/>
+          <w:color w:val="212529"/>
+        </w:rPr>
+        <w:t xml:space="preserve">    </w:t>
+      </w:r>
+      <w:r>
+        <w:rPr>
+          <w:rFonts w:ascii="Courier New" w:eastAsia="Times New Roman" w:hAnsi="Courier New" w:cs="Courier New"/>
+          <w:b/>
+          <w:bCs/>
+          <w:color w:val="FF7700"/>
+        </w:rPr>
+        <w:t>elif</w:t>
+      </w:r>
+      <w:r>
+        <w:rPr>
+          <w:rFonts w:ascii="Courier New" w:eastAsia="Times New Roman" w:hAnsi="Courier New" w:cs="Courier New"/>
+          <w:b/>
+          <w:bCs/>
+          <w:color w:val="212529"/>
+        </w:rPr>
+        <w:t xml:space="preserve"> strChoice </w:t>
+      </w:r>
+      <w:r>
+        <w:rPr>
+          <w:rFonts w:ascii="Courier New" w:eastAsia="Times New Roman" w:hAnsi="Courier New" w:cs="Courier New"/>
+          <w:b/>
+          <w:bCs/>
+          <w:color w:val="66CC66"/>
+        </w:rPr>
+        <w:t>==</w:t>
+      </w:r>
+      <w:r>
+        <w:rPr>
+          <w:rFonts w:ascii="Courier New" w:eastAsia="Times New Roman" w:hAnsi="Courier New" w:cs="Courier New"/>
+          <w:b/>
+          <w:bCs/>
+          <w:color w:val="212529"/>
+        </w:rPr>
+        <w:t xml:space="preserve"> </w:t>
+      </w:r>
+      <w:r>
+        <w:rPr>
+          <w:rFonts w:ascii="Courier New" w:eastAsia="Times New Roman" w:hAnsi="Courier New" w:cs="Courier New"/>
+          <w:b/>
+          <w:bCs/>
+          <w:color w:val="483D8B"/>
+        </w:rPr>
+        <w:t>'i'</w:t>
+      </w:r>
+      <w:r>
+        <w:rPr>
+          <w:rFonts w:ascii="Courier New" w:eastAsia="Times New Roman" w:hAnsi="Courier New" w:cs="Courier New"/>
+          <w:b/>
+          <w:bCs/>
+          <w:color w:val="212529"/>
+        </w:rPr>
+        <w:t>:</w:t>
+      </w:r>
+    </w:p>
+    <w:p>
+      <w:pPr>
+        <w:numPr>
+          <w:ilvl w:val="0"/>
+          <w:numId w:val="7"/>
+        </w:numPr>
+        <w:shd w:val="clear" w:color="auto" w:fill="FFFFFF"/>
+        <w:spacing w:before="100" w:beforeAutospacing="1" w:after="100" w:afterAutospacing="1" w:line="288" w:lineRule="atLeast"/>
+        <w:textAlignment w:val="top"/>
+        <w:rPr>
+          <w:rFonts w:ascii="Courier New" w:eastAsia="Times New Roman" w:hAnsi="Courier New" w:cs="Courier New"/>
+          <w:color w:val="212529"/>
+        </w:rPr>
+      </w:pPr>
+      <w:r>
+        <w:rPr>
+          <w:rFonts w:ascii="Courier New" w:eastAsia="Times New Roman" w:hAnsi="Courier New" w:cs="Courier New"/>
+          <w:color w:val="212529"/>
+        </w:rPr>
+        <w:t xml:space="preserve">        </w:t>
+      </w:r>
+      <w:r>
+        <w:rPr>
+          <w:rFonts w:ascii="Courier New" w:eastAsia="Times New Roman" w:hAnsi="Courier New" w:cs="Courier New"/>
+          <w:i/>
+          <w:iCs/>
+          <w:color w:val="808080"/>
+        </w:rPr>
+        <w:t># 3. Display the current data to the user each time the user wants to display the data</w:t>
+      </w:r>
+    </w:p>
+    <w:p>
+      <w:pPr>
+        <w:numPr>
+          <w:ilvl w:val="0"/>
+          <w:numId w:val="7"/>
+        </w:numPr>
+        <w:shd w:val="clear" w:color="auto" w:fill="FFFFFF"/>
+        <w:spacing w:before="100" w:beforeAutospacing="1" w:after="100" w:afterAutospacing="1" w:line="288" w:lineRule="atLeast"/>
+        <w:textAlignment w:val="top"/>
+        <w:rPr>
+          <w:rFonts w:ascii="Courier New" w:eastAsia="Times New Roman" w:hAnsi="Courier New" w:cs="Courier New"/>
+          <w:color w:val="212529"/>
+        </w:rPr>
+      </w:pPr>
+      <w:r>
+        <w:rPr>
+          <w:rFonts w:ascii="Courier New" w:eastAsia="Times New Roman" w:hAnsi="Courier New" w:cs="Courier New"/>
+          <w:color w:val="212529"/>
+        </w:rPr>
+        <w:t xml:space="preserve">        </w:t>
+      </w:r>
+      <w:r>
+        <w:rPr>
+          <w:rFonts w:ascii="Courier New" w:eastAsia="Times New Roman" w:hAnsi="Courier New" w:cs="Courier New"/>
+          <w:b/>
+          <w:bCs/>
+          <w:color w:val="FF7700"/>
+        </w:rPr>
+        <w:t>print</w:t>
+      </w:r>
+      <w:r>
+        <w:rPr>
+          <w:rFonts w:ascii="Courier New" w:eastAsia="Times New Roman" w:hAnsi="Courier New" w:cs="Courier New"/>
+          <w:color w:val="000000"/>
+        </w:rPr>
+        <w:t>(</w:t>
+      </w:r>
+      <w:r>
+        <w:rPr>
+          <w:rFonts w:ascii="Courier New" w:eastAsia="Times New Roman" w:hAnsi="Courier New" w:cs="Courier New"/>
+          <w:color w:val="483D8B"/>
+        </w:rPr>
+        <w:t>'ID, CD Title, Artist'</w:t>
+      </w:r>
+      <w:r>
+        <w:rPr>
+          <w:rFonts w:ascii="Courier New" w:eastAsia="Times New Roman" w:hAnsi="Courier New" w:cs="Courier New"/>
+          <w:color w:val="000000"/>
+        </w:rPr>
+        <w:t>)</w:t>
+      </w:r>
+    </w:p>
+    <w:p>
+      <w:pPr>
+        <w:numPr>
+          <w:ilvl w:val="0"/>
+          <w:numId w:val="7"/>
+        </w:numPr>
+        <w:shd w:val="clear" w:color="auto" w:fill="FFFFFF"/>
+        <w:spacing w:before="100" w:beforeAutospacing="1" w:after="100" w:afterAutospacing="1" w:line="288" w:lineRule="atLeast"/>
+        <w:textAlignment w:val="top"/>
+        <w:rPr>
+          <w:rFonts w:ascii="Courier New" w:eastAsia="Times New Roman" w:hAnsi="Courier New" w:cs="Courier New"/>
+          <w:color w:val="212529"/>
+        </w:rPr>
+      </w:pPr>
+      <w:r>
+        <w:rPr>
+          <w:rFonts w:ascii="Courier New" w:eastAsia="Times New Roman" w:hAnsi="Courier New" w:cs="Courier New"/>
+          <w:color w:val="212529"/>
+        </w:rPr>
+        <w:t xml:space="preserve">        </w:t>
+      </w:r>
+      <w:r>
+        <w:rPr>
+          <w:rFonts w:ascii="Courier New" w:eastAsia="Times New Roman" w:hAnsi="Courier New" w:cs="Courier New"/>
+          <w:b/>
+          <w:bCs/>
+          <w:color w:val="FF7700"/>
+        </w:rPr>
+        <w:t>for</w:t>
+      </w:r>
+      <w:r>
+        <w:rPr>
+          <w:rFonts w:ascii="Courier New" w:eastAsia="Times New Roman" w:hAnsi="Courier New" w:cs="Courier New"/>
+          <w:color w:val="212529"/>
+        </w:rPr>
+        <w:t xml:space="preserve"> row </w:t>
+      </w:r>
+      <w:r>
+        <w:rPr>
+          <w:rFonts w:ascii="Courier New" w:eastAsia="Times New Roman" w:hAnsi="Courier New" w:cs="Courier New"/>
+          <w:b/>
+          <w:bCs/>
+          <w:color w:val="FF7700"/>
+        </w:rPr>
+        <w:t>in</w:t>
+      </w:r>
+      <w:r>
+        <w:rPr>
+          <w:rFonts w:ascii="Courier New" w:eastAsia="Times New Roman" w:hAnsi="Courier New" w:cs="Courier New"/>
+          <w:color w:val="212529"/>
+        </w:rPr>
+        <w:t xml:space="preserve"> lstTbl:</w:t>
+      </w:r>
+    </w:p>
+    <w:p>
+      <w:pPr>
+        <w:numPr>
+          <w:ilvl w:val="0"/>
+          <w:numId w:val="7"/>
+        </w:numPr>
+        <w:shd w:val="clear" w:color="auto" w:fill="FFFFFF"/>
+        <w:spacing w:before="100" w:beforeAutospacing="1" w:after="100" w:afterAutospacing="1" w:line="288" w:lineRule="atLeast"/>
+        <w:textAlignment w:val="top"/>
+        <w:rPr>
+          <w:rFonts w:ascii="Courier New" w:eastAsia="Times New Roman" w:hAnsi="Courier New" w:cs="Courier New"/>
+          <w:color w:val="212529"/>
+        </w:rPr>
+      </w:pPr>
+      <w:r>
+        <w:rPr>
+          <w:rFonts w:ascii="Courier New" w:eastAsia="Times New Roman" w:hAnsi="Courier New" w:cs="Courier New"/>
+          <w:color w:val="212529"/>
+        </w:rPr>
+        <w:t xml:space="preserve">            </w:t>
+      </w:r>
+      <w:r>
+        <w:rPr>
+          <w:rFonts w:ascii="Courier New" w:eastAsia="Times New Roman" w:hAnsi="Courier New" w:cs="Courier New"/>
+          <w:i/>
+          <w:iCs/>
+          <w:color w:val="808080"/>
+        </w:rPr>
+        <w:t># print(row)</w:t>
+      </w:r>
+    </w:p>
+    <w:p>
+      <w:pPr>
+        <w:numPr>
+          <w:ilvl w:val="0"/>
+          <w:numId w:val="7"/>
+        </w:numPr>
+        <w:shd w:val="clear" w:color="auto" w:fill="FFFFFF"/>
+        <w:spacing w:before="100" w:beforeAutospacing="1" w:after="100" w:afterAutospacing="1" w:line="288" w:lineRule="atLeast"/>
+        <w:textAlignment w:val="top"/>
+        <w:rPr>
+          <w:rFonts w:ascii="Courier New" w:eastAsia="Times New Roman" w:hAnsi="Courier New" w:cs="Courier New"/>
+          <w:b/>
+          <w:bCs/>
+          <w:color w:val="212529"/>
+        </w:rPr>
+      </w:pPr>
+      <w:r>
+        <w:rPr>
+          <w:rFonts w:ascii="Courier New" w:eastAsia="Times New Roman" w:hAnsi="Courier New" w:cs="Courier New"/>
+          <w:b/>
+          <w:bCs/>
+          <w:color w:val="212529"/>
+        </w:rPr>
+        <w:t xml:space="preserve">            </w:t>
+      </w:r>
+      <w:r>
+        <w:rPr>
+          <w:rFonts w:ascii="Courier New" w:eastAsia="Times New Roman" w:hAnsi="Courier New" w:cs="Courier New"/>
+          <w:b/>
+          <w:bCs/>
+          <w:color w:val="FF7700"/>
+        </w:rPr>
+        <w:t>print</w:t>
+      </w:r>
+      <w:r>
+        <w:rPr>
+          <w:rFonts w:ascii="Courier New" w:eastAsia="Times New Roman" w:hAnsi="Courier New" w:cs="Courier New"/>
+          <w:b/>
+          <w:bCs/>
+          <w:color w:val="000000"/>
+        </w:rPr>
+        <w:t>(</w:t>
+      </w:r>
+      <w:r>
+        <w:rPr>
+          <w:rFonts w:ascii="Courier New" w:eastAsia="Times New Roman" w:hAnsi="Courier New" w:cs="Courier New"/>
+          <w:b/>
+          <w:bCs/>
+          <w:color w:val="212529"/>
+        </w:rPr>
+        <w:t>*row.</w:t>
+      </w:r>
+      <w:r>
+        <w:rPr>
+          <w:rFonts w:ascii="Courier New" w:eastAsia="Times New Roman" w:hAnsi="Courier New" w:cs="Courier New"/>
+          <w:b/>
+          <w:bCs/>
+          <w:color w:val="000000"/>
+        </w:rPr>
+        <w:t>values()</w:t>
+      </w:r>
+      <w:r>
+        <w:rPr>
+          <w:rFonts w:ascii="Courier New" w:eastAsia="Times New Roman" w:hAnsi="Courier New" w:cs="Courier New"/>
+          <w:b/>
+          <w:bCs/>
+          <w:color w:val="66CC66"/>
+        </w:rPr>
+        <w:t>,</w:t>
+      </w:r>
+      <w:r>
+        <w:rPr>
+          <w:rFonts w:ascii="Courier New" w:eastAsia="Times New Roman" w:hAnsi="Courier New" w:cs="Courier New"/>
+          <w:b/>
+          <w:bCs/>
+          <w:color w:val="212529"/>
+        </w:rPr>
+        <w:t xml:space="preserve"> sep </w:t>
+      </w:r>
+      <w:r>
+        <w:rPr>
+          <w:rFonts w:ascii="Courier New" w:eastAsia="Times New Roman" w:hAnsi="Courier New" w:cs="Courier New"/>
+          <w:b/>
+          <w:bCs/>
+          <w:color w:val="66CC66"/>
+        </w:rPr>
+        <w:t>=</w:t>
+      </w:r>
+      <w:r>
+        <w:rPr>
+          <w:rFonts w:ascii="Courier New" w:eastAsia="Times New Roman" w:hAnsi="Courier New" w:cs="Courier New"/>
+          <w:b/>
+          <w:bCs/>
+          <w:color w:val="212529"/>
+        </w:rPr>
+        <w:t xml:space="preserve"> </w:t>
+      </w:r>
+      <w:r>
+        <w:rPr>
+          <w:rFonts w:ascii="Courier New" w:eastAsia="Times New Roman" w:hAnsi="Courier New" w:cs="Courier New"/>
+          <w:b/>
+          <w:bCs/>
+          <w:color w:val="483D8B"/>
+        </w:rPr>
+        <w:t>', '</w:t>
+      </w:r>
+      <w:r>
+        <w:rPr>
+          <w:rFonts w:ascii="Courier New" w:eastAsia="Times New Roman" w:hAnsi="Courier New" w:cs="Courier New"/>
+          <w:b/>
+          <w:bCs/>
+          <w:color w:val="000000"/>
+        </w:rPr>
+        <w:t>)</w:t>
+      </w:r>
+    </w:p>
+    <w:p>
+      <w:pPr>
+        <w:numPr>
+          <w:ilvl w:val="0"/>
+          <w:numId w:val="7"/>
+        </w:numPr>
+        <w:shd w:val="clear" w:color="auto" w:fill="FFFFFF"/>
+        <w:spacing w:before="100" w:beforeAutospacing="1" w:after="100" w:afterAutospacing="1" w:line="288" w:lineRule="atLeast"/>
+        <w:textAlignment w:val="top"/>
+        <w:rPr>
+          <w:rFonts w:ascii="Courier New" w:eastAsia="Times New Roman" w:hAnsi="Courier New" w:cs="Courier New"/>
+          <w:color w:val="212529"/>
+        </w:rPr>
+      </w:pPr>
+      <w:r>
+        <w:rPr>
+          <w:rFonts w:ascii="Courier New" w:eastAsia="Times New Roman" w:hAnsi="Courier New" w:cs="Courier New"/>
+          <w:color w:val="212529"/>
+        </w:rPr>
+        <w:t xml:space="preserve">    </w:t>
+      </w:r>
+      <w:r>
+        <w:rPr>
+          <w:rFonts w:ascii="Courier New" w:eastAsia="Times New Roman" w:hAnsi="Courier New" w:cs="Courier New"/>
+          <w:b/>
+          <w:bCs/>
+          <w:color w:val="FF7700"/>
+        </w:rPr>
+        <w:t>elif</w:t>
+      </w:r>
+      <w:r>
+        <w:rPr>
+          <w:rFonts w:ascii="Courier New" w:eastAsia="Times New Roman" w:hAnsi="Courier New" w:cs="Courier New"/>
+          <w:color w:val="212529"/>
+        </w:rPr>
+        <w:t xml:space="preserve"> strChoice </w:t>
+      </w:r>
+      <w:r>
+        <w:rPr>
+          <w:rFonts w:ascii="Courier New" w:eastAsia="Times New Roman" w:hAnsi="Courier New" w:cs="Courier New"/>
+          <w:color w:val="66CC66"/>
+        </w:rPr>
+        <w:t>==</w:t>
+      </w:r>
+      <w:r>
+        <w:rPr>
+          <w:rFonts w:ascii="Courier New" w:eastAsia="Times New Roman" w:hAnsi="Courier New" w:cs="Courier New"/>
+          <w:color w:val="212529"/>
+        </w:rPr>
+        <w:t xml:space="preserve"> </w:t>
+      </w:r>
+      <w:r>
+        <w:rPr>
+          <w:rFonts w:ascii="Courier New" w:eastAsia="Times New Roman" w:hAnsi="Courier New" w:cs="Courier New"/>
+          <w:color w:val="483D8B"/>
+        </w:rPr>
+        <w:t>'d'</w:t>
+      </w:r>
+      <w:r>
+        <w:rPr>
+          <w:rFonts w:ascii="Courier New" w:eastAsia="Times New Roman" w:hAnsi="Courier New" w:cs="Courier New"/>
+          <w:color w:val="212529"/>
+        </w:rPr>
+        <w:t>:</w:t>
+      </w:r>
+    </w:p>
+    <w:p>
+      <w:pPr>
+        <w:numPr>
+          <w:ilvl w:val="0"/>
+          <w:numId w:val="7"/>
+        </w:numPr>
+        <w:shd w:val="clear" w:color="auto" w:fill="FFFFFF"/>
+        <w:spacing w:before="100" w:beforeAutospacing="1" w:after="100" w:afterAutospacing="1" w:line="288" w:lineRule="atLeast"/>
+        <w:textAlignment w:val="top"/>
+        <w:rPr>
+          <w:rFonts w:ascii="Courier New" w:eastAsia="Times New Roman" w:hAnsi="Courier New" w:cs="Courier New"/>
+          <w:color w:val="212529"/>
+        </w:rPr>
+      </w:pPr>
+      <w:r>
+        <w:rPr>
+          <w:rFonts w:ascii="Courier New" w:eastAsia="Times New Roman" w:hAnsi="Courier New" w:cs="Courier New"/>
+          <w:color w:val="212529"/>
+        </w:rPr>
+        <w:t xml:space="preserve">        </w:t>
+      </w:r>
+      <w:r>
+        <w:rPr>
+          <w:rFonts w:ascii="Courier New" w:eastAsia="Times New Roman" w:hAnsi="Courier New" w:cs="Courier New"/>
+          <w:i/>
+          <w:iCs/>
+          <w:color w:val="808080"/>
+        </w:rPr>
+        <w:t># TODO Add functionality of deleting an entry</w:t>
+      </w:r>
+    </w:p>
+    <w:p>
+      <w:pPr>
+        <w:numPr>
+          <w:ilvl w:val="0"/>
+          <w:numId w:val="7"/>
+        </w:numPr>
+        <w:shd w:val="clear" w:color="auto" w:fill="FFFFFF"/>
+        <w:spacing w:before="100" w:beforeAutospacing="1" w:after="100" w:afterAutospacing="1" w:line="288" w:lineRule="atLeast"/>
+        <w:textAlignment w:val="top"/>
+        <w:rPr>
+          <w:rFonts w:ascii="Courier New" w:eastAsia="Times New Roman" w:hAnsi="Courier New" w:cs="Courier New"/>
+          <w:color w:val="212529"/>
+        </w:rPr>
+      </w:pPr>
+      <w:r>
+        <w:rPr>
+          <w:rFonts w:ascii="Courier New" w:eastAsia="Times New Roman" w:hAnsi="Courier New" w:cs="Courier New"/>
+          <w:color w:val="212529"/>
+        </w:rPr>
+        <w:t xml:space="preserve">        </w:t>
+      </w:r>
+      <w:r>
+        <w:rPr>
+          <w:rFonts w:ascii="Courier New" w:eastAsia="Times New Roman" w:hAnsi="Courier New" w:cs="Courier New"/>
+          <w:b/>
+          <w:bCs/>
+          <w:color w:val="FF7700"/>
+        </w:rPr>
+        <w:t>print</w:t>
+      </w:r>
+      <w:r>
+        <w:rPr>
+          <w:rFonts w:ascii="Courier New" w:eastAsia="Times New Roman" w:hAnsi="Courier New" w:cs="Courier New"/>
+          <w:color w:val="000000"/>
+        </w:rPr>
+        <w:t>(</w:t>
+      </w:r>
+      <w:r>
+        <w:rPr>
+          <w:rFonts w:ascii="Courier New" w:eastAsia="Times New Roman" w:hAnsi="Courier New" w:cs="Courier New"/>
+          <w:color w:val="483D8B"/>
+        </w:rPr>
+        <w:t>'Deleting last entry'</w:t>
+      </w:r>
+      <w:r>
+        <w:rPr>
+          <w:rFonts w:ascii="Courier New" w:eastAsia="Times New Roman" w:hAnsi="Courier New" w:cs="Courier New"/>
+          <w:color w:val="000000"/>
+        </w:rPr>
+        <w:t>)</w:t>
+      </w:r>
+    </w:p>
+    <w:p>
+      <w:pPr>
+        <w:numPr>
+          <w:ilvl w:val="0"/>
+          <w:numId w:val="7"/>
+        </w:numPr>
+        <w:shd w:val="clear" w:color="auto" w:fill="FFFFFF"/>
+        <w:spacing w:before="100" w:beforeAutospacing="1" w:after="100" w:afterAutospacing="1" w:line="288" w:lineRule="atLeast"/>
+        <w:textAlignment w:val="top"/>
+        <w:rPr>
+          <w:rFonts w:ascii="Courier New" w:eastAsia="Times New Roman" w:hAnsi="Courier New" w:cs="Courier New"/>
+          <w:color w:val="212529"/>
+        </w:rPr>
+      </w:pPr>
+      <w:r>
+        <w:rPr>
+          <w:rFonts w:ascii="Courier New" w:eastAsia="Times New Roman" w:hAnsi="Courier New" w:cs="Courier New"/>
+          <w:color w:val="212529"/>
+        </w:rPr>
+        <w:t xml:space="preserve">        </w:t>
+      </w:r>
+      <w:r>
+        <w:rPr>
+          <w:rFonts w:ascii="Courier New" w:eastAsia="Times New Roman" w:hAnsi="Courier New" w:cs="Courier New"/>
+          <w:b/>
+          <w:bCs/>
+          <w:color w:val="FF7700"/>
+        </w:rPr>
+        <w:t>print</w:t>
+      </w:r>
+      <w:r>
+        <w:rPr>
+          <w:rFonts w:ascii="Courier New" w:eastAsia="Times New Roman" w:hAnsi="Courier New" w:cs="Courier New"/>
+          <w:color w:val="000000"/>
+        </w:rPr>
+        <w:t>(</w:t>
+      </w:r>
+      <w:r>
+        <w:rPr>
+          <w:rFonts w:ascii="Courier New" w:eastAsia="Times New Roman" w:hAnsi="Courier New" w:cs="Courier New"/>
+          <w:color w:val="008000"/>
+        </w:rPr>
+        <w:t>len</w:t>
+      </w:r>
+      <w:r>
+        <w:rPr>
+          <w:rFonts w:ascii="Courier New" w:eastAsia="Times New Roman" w:hAnsi="Courier New" w:cs="Courier New"/>
+          <w:color w:val="000000"/>
+        </w:rPr>
+        <w:t>(</w:t>
+      </w:r>
+      <w:r>
+        <w:rPr>
+          <w:rFonts w:ascii="Courier New" w:eastAsia="Times New Roman" w:hAnsi="Courier New" w:cs="Courier New"/>
+          <w:color w:val="212529"/>
+        </w:rPr>
+        <w:t>lstTbl</w:t>
+      </w:r>
+      <w:r>
+        <w:rPr>
+          <w:rFonts w:ascii="Courier New" w:eastAsia="Times New Roman" w:hAnsi="Courier New" w:cs="Courier New"/>
+          <w:color w:val="000000"/>
+        </w:rPr>
+        <w:t>))</w:t>
+      </w:r>
+    </w:p>
+    <w:p>
+      <w:pPr>
+        <w:numPr>
+          <w:ilvl w:val="0"/>
+          <w:numId w:val="7"/>
+        </w:numPr>
+        <w:shd w:val="clear" w:color="auto" w:fill="FFFFFF"/>
+        <w:spacing w:before="100" w:beforeAutospacing="1" w:after="100" w:afterAutospacing="1" w:line="288" w:lineRule="atLeast"/>
+        <w:textAlignment w:val="top"/>
+        <w:rPr>
+          <w:rFonts w:ascii="Courier New" w:eastAsia="Times New Roman" w:hAnsi="Courier New" w:cs="Courier New"/>
+          <w:b/>
+          <w:bCs/>
+          <w:color w:val="212529"/>
+        </w:rPr>
+      </w:pPr>
+      <w:r>
+        <w:rPr>
+          <w:rFonts w:ascii="Courier New" w:eastAsia="Times New Roman" w:hAnsi="Courier New" w:cs="Courier New"/>
+          <w:b/>
+          <w:bCs/>
+          <w:color w:val="212529"/>
+        </w:rPr>
+        <w:t xml:space="preserve">        </w:t>
+      </w:r>
+      <w:r>
+        <w:rPr>
+          <w:rFonts w:ascii="Courier New" w:eastAsia="Times New Roman" w:hAnsi="Courier New" w:cs="Courier New"/>
+          <w:b/>
+          <w:bCs/>
+          <w:color w:val="FF7700"/>
+        </w:rPr>
+        <w:t>del</w:t>
+      </w:r>
+      <w:r>
+        <w:rPr>
+          <w:rFonts w:ascii="Courier New" w:eastAsia="Times New Roman" w:hAnsi="Courier New" w:cs="Courier New"/>
+          <w:b/>
+          <w:bCs/>
+          <w:color w:val="212529"/>
+        </w:rPr>
+        <w:t xml:space="preserve"> lstTbl</w:t>
+      </w:r>
+      <w:r>
+        <w:rPr>
+          <w:rFonts w:ascii="Courier New" w:eastAsia="Times New Roman" w:hAnsi="Courier New" w:cs="Courier New"/>
+          <w:b/>
+          <w:bCs/>
+          <w:color w:val="000000"/>
+        </w:rPr>
+        <w:t>[(</w:t>
+      </w:r>
+      <w:r>
+        <w:rPr>
+          <w:rFonts w:ascii="Courier New" w:eastAsia="Times New Roman" w:hAnsi="Courier New" w:cs="Courier New"/>
+          <w:b/>
+          <w:bCs/>
+          <w:color w:val="008000"/>
+        </w:rPr>
+        <w:t>len</w:t>
+      </w:r>
+      <w:r>
+        <w:rPr>
+          <w:rFonts w:ascii="Courier New" w:eastAsia="Times New Roman" w:hAnsi="Courier New" w:cs="Courier New"/>
+          <w:b/>
+          <w:bCs/>
+          <w:color w:val="000000"/>
+        </w:rPr>
+        <w:t>(</w:t>
+      </w:r>
+      <w:r>
+        <w:rPr>
+          <w:rFonts w:ascii="Courier New" w:eastAsia="Times New Roman" w:hAnsi="Courier New" w:cs="Courier New"/>
+          <w:b/>
+          <w:bCs/>
+          <w:color w:val="212529"/>
+        </w:rPr>
+        <w:t>lstTbl</w:t>
+      </w:r>
+      <w:r>
+        <w:rPr>
+          <w:rFonts w:ascii="Courier New" w:eastAsia="Times New Roman" w:hAnsi="Courier New" w:cs="Courier New"/>
+          <w:b/>
+          <w:bCs/>
+          <w:color w:val="000000"/>
+        </w:rPr>
+        <w:t>)</w:t>
+      </w:r>
+      <w:r>
+        <w:rPr>
+          <w:rFonts w:ascii="Courier New" w:eastAsia="Times New Roman" w:hAnsi="Courier New" w:cs="Courier New"/>
+          <w:b/>
+          <w:bCs/>
+          <w:color w:val="212529"/>
+        </w:rPr>
+        <w:t>-</w:t>
+      </w:r>
+      <w:r>
+        <w:rPr>
+          <w:rFonts w:ascii="Courier New" w:eastAsia="Times New Roman" w:hAnsi="Courier New" w:cs="Courier New"/>
+          <w:b/>
+          <w:bCs/>
+          <w:color w:val="FF4500"/>
+        </w:rPr>
+        <w:t>1</w:t>
+      </w:r>
+      <w:r>
+        <w:rPr>
+          <w:rFonts w:ascii="Courier New" w:eastAsia="Times New Roman" w:hAnsi="Courier New" w:cs="Courier New"/>
+          <w:b/>
+          <w:bCs/>
+          <w:color w:val="000000"/>
+        </w:rPr>
+        <w:t>)]</w:t>
+      </w:r>
+    </w:p>
+    <w:p>
+      <w:pPr>
+        <w:numPr>
+          <w:ilvl w:val="0"/>
+          <w:numId w:val="7"/>
+        </w:numPr>
+        <w:shd w:val="clear" w:color="auto" w:fill="FFFFFF"/>
+        <w:spacing w:before="100" w:beforeAutospacing="1" w:after="100" w:afterAutospacing="1" w:line="288" w:lineRule="atLeast"/>
+        <w:textAlignment w:val="top"/>
+        <w:rPr>
+          <w:rFonts w:ascii="Courier New" w:eastAsia="Times New Roman" w:hAnsi="Courier New" w:cs="Courier New"/>
+          <w:color w:val="212529"/>
+        </w:rPr>
+      </w:pPr>
+      <w:r>
+        <w:rPr>
+          <w:rFonts w:ascii="Courier New" w:eastAsia="Times New Roman" w:hAnsi="Courier New" w:cs="Courier New"/>
+          <w:color w:val="212529"/>
+        </w:rPr>
+        <w:t xml:space="preserve">    </w:t>
+      </w:r>
+      <w:r>
+        <w:rPr>
+          <w:rFonts w:ascii="Courier New" w:eastAsia="Times New Roman" w:hAnsi="Courier New" w:cs="Courier New"/>
+          <w:b/>
+          <w:bCs/>
+          <w:color w:val="FF7700"/>
+        </w:rPr>
+        <w:t>elif</w:t>
+      </w:r>
+      <w:r>
+        <w:rPr>
+          <w:rFonts w:ascii="Courier New" w:eastAsia="Times New Roman" w:hAnsi="Courier New" w:cs="Courier New"/>
+          <w:color w:val="212529"/>
+        </w:rPr>
+        <w:t xml:space="preserve"> strChoice </w:t>
+      </w:r>
+      <w:r>
+        <w:rPr>
+          <w:rFonts w:ascii="Courier New" w:eastAsia="Times New Roman" w:hAnsi="Courier New" w:cs="Courier New"/>
+          <w:color w:val="66CC66"/>
+        </w:rPr>
+        <w:t>==</w:t>
+      </w:r>
+      <w:r>
+        <w:rPr>
+          <w:rFonts w:ascii="Courier New" w:eastAsia="Times New Roman" w:hAnsi="Courier New" w:cs="Courier New"/>
+          <w:color w:val="212529"/>
+        </w:rPr>
+        <w:t xml:space="preserve"> </w:t>
+      </w:r>
+      <w:r>
+        <w:rPr>
+          <w:rFonts w:ascii="Courier New" w:eastAsia="Times New Roman" w:hAnsi="Courier New" w:cs="Courier New"/>
+          <w:color w:val="483D8B"/>
+        </w:rPr>
+        <w:t>'s'</w:t>
+      </w:r>
+      <w:r>
+        <w:rPr>
+          <w:rFonts w:ascii="Courier New" w:eastAsia="Times New Roman" w:hAnsi="Courier New" w:cs="Courier New"/>
+          <w:color w:val="212529"/>
+        </w:rPr>
+        <w:t>:</w:t>
+      </w:r>
+    </w:p>
+    <w:p>
+      <w:pPr>
+        <w:numPr>
+          <w:ilvl w:val="0"/>
+          <w:numId w:val="7"/>
+        </w:numPr>
+        <w:shd w:val="clear" w:color="auto" w:fill="FFFFFF"/>
+        <w:spacing w:before="100" w:beforeAutospacing="1" w:after="100" w:afterAutospacing="1" w:line="288" w:lineRule="atLeast"/>
+        <w:textAlignment w:val="top"/>
+        <w:rPr>
+          <w:rFonts w:ascii="Courier New" w:eastAsia="Times New Roman" w:hAnsi="Courier New" w:cs="Courier New"/>
+          <w:color w:val="212529"/>
+        </w:rPr>
+      </w:pPr>
+      <w:r>
+        <w:rPr>
+          <w:rFonts w:ascii="Courier New" w:eastAsia="Times New Roman" w:hAnsi="Courier New" w:cs="Courier New"/>
+          <w:color w:val="212529"/>
+        </w:rPr>
+        <w:t xml:space="preserve">        </w:t>
+      </w:r>
+      <w:r>
+        <w:rPr>
+          <w:rFonts w:ascii="Courier New" w:eastAsia="Times New Roman" w:hAnsi="Courier New" w:cs="Courier New"/>
+          <w:i/>
+          <w:iCs/>
+          <w:color w:val="808080"/>
+        </w:rPr>
+        <w:t># 4. Save the data to a text file CDInventory.txt if the user chooses so</w:t>
+      </w:r>
+    </w:p>
+    <w:p>
+      <w:pPr>
+        <w:numPr>
+          <w:ilvl w:val="0"/>
+          <w:numId w:val="7"/>
+        </w:numPr>
+        <w:shd w:val="clear" w:color="auto" w:fill="FFFFFF"/>
+        <w:spacing w:before="100" w:beforeAutospacing="1" w:after="100" w:afterAutospacing="1" w:line="288" w:lineRule="atLeast"/>
+        <w:textAlignment w:val="top"/>
+        <w:rPr>
+          <w:rFonts w:ascii="Courier New" w:eastAsia="Times New Roman" w:hAnsi="Courier New" w:cs="Courier New"/>
+          <w:color w:val="212529"/>
+        </w:rPr>
+      </w:pPr>
+      <w:r>
+        <w:rPr>
+          <w:rFonts w:ascii="Courier New" w:eastAsia="Times New Roman" w:hAnsi="Courier New" w:cs="Courier New"/>
+          <w:color w:val="212529"/>
+        </w:rPr>
+        <w:t xml:space="preserve">        objFile </w:t>
+      </w:r>
+      <w:r>
+        <w:rPr>
+          <w:rFonts w:ascii="Courier New" w:eastAsia="Times New Roman" w:hAnsi="Courier New" w:cs="Courier New"/>
+          <w:color w:val="66CC66"/>
+        </w:rPr>
+        <w:t>=</w:t>
+      </w:r>
+      <w:r>
+        <w:rPr>
+          <w:rFonts w:ascii="Courier New" w:eastAsia="Times New Roman" w:hAnsi="Courier New" w:cs="Courier New"/>
+          <w:color w:val="212529"/>
+        </w:rPr>
+        <w:t xml:space="preserve"> </w:t>
+      </w:r>
+      <w:r>
+        <w:rPr>
+          <w:rFonts w:ascii="Courier New" w:eastAsia="Times New Roman" w:hAnsi="Courier New" w:cs="Courier New"/>
+          <w:color w:val="008000"/>
+        </w:rPr>
+        <w:t>open</w:t>
+      </w:r>
+      <w:r>
+        <w:rPr>
+          <w:rFonts w:ascii="Courier New" w:eastAsia="Times New Roman" w:hAnsi="Courier New" w:cs="Courier New"/>
+          <w:color w:val="000000"/>
+        </w:rPr>
+        <w:t>(</w:t>
+      </w:r>
+      <w:r>
+        <w:rPr>
+          <w:rFonts w:ascii="Courier New" w:eastAsia="Times New Roman" w:hAnsi="Courier New" w:cs="Courier New"/>
+          <w:color w:val="212529"/>
+        </w:rPr>
+        <w:t>strFileName</w:t>
+      </w:r>
+      <w:r>
+        <w:rPr>
+          <w:rFonts w:ascii="Courier New" w:eastAsia="Times New Roman" w:hAnsi="Courier New" w:cs="Courier New"/>
+          <w:color w:val="66CC66"/>
+        </w:rPr>
+        <w:t>,</w:t>
+      </w:r>
+      <w:r>
+        <w:rPr>
+          <w:rFonts w:ascii="Courier New" w:eastAsia="Times New Roman" w:hAnsi="Courier New" w:cs="Courier New"/>
+          <w:color w:val="212529"/>
+        </w:rPr>
+        <w:t xml:space="preserve"> </w:t>
+      </w:r>
+      <w:r>
+        <w:rPr>
+          <w:rFonts w:ascii="Courier New" w:eastAsia="Times New Roman" w:hAnsi="Courier New" w:cs="Courier New"/>
+          <w:color w:val="483D8B"/>
+        </w:rPr>
+        <w:t>'w'</w:t>
+      </w:r>
+      <w:r>
+        <w:rPr>
+          <w:rFonts w:ascii="Courier New" w:eastAsia="Times New Roman" w:hAnsi="Courier New" w:cs="Courier New"/>
+          <w:color w:val="000000"/>
+        </w:rPr>
+        <w:t>)</w:t>
+      </w:r>
+    </w:p>
+    <w:p>
+      <w:pPr>
+        <w:numPr>
+          <w:ilvl w:val="0"/>
+          <w:numId w:val="7"/>
+        </w:numPr>
+        <w:shd w:val="clear" w:color="auto" w:fill="FFFFFF"/>
+        <w:spacing w:before="100" w:beforeAutospacing="1" w:after="100" w:afterAutospacing="1" w:line="288" w:lineRule="atLeast"/>
+        <w:textAlignment w:val="top"/>
+        <w:rPr>
+          <w:rFonts w:ascii="Courier New" w:eastAsia="Times New Roman" w:hAnsi="Courier New" w:cs="Courier New"/>
+          <w:color w:val="212529"/>
+        </w:rPr>
+      </w:pPr>
+      <w:r>
+        <w:rPr>
+          <w:rFonts w:ascii="Courier New" w:eastAsia="Times New Roman" w:hAnsi="Courier New" w:cs="Courier New"/>
+          <w:color w:val="212529"/>
+        </w:rPr>
+        <w:t xml:space="preserve">        </w:t>
+      </w:r>
+      <w:r>
+        <w:rPr>
+          <w:rFonts w:ascii="Courier New" w:eastAsia="Times New Roman" w:hAnsi="Courier New" w:cs="Courier New"/>
+          <w:b/>
+          <w:bCs/>
+          <w:color w:val="FF7700"/>
+        </w:rPr>
+        <w:t>for</w:t>
+      </w:r>
+      <w:r>
+        <w:rPr>
+          <w:rFonts w:ascii="Courier New" w:eastAsia="Times New Roman" w:hAnsi="Courier New" w:cs="Courier New"/>
+          <w:color w:val="212529"/>
+        </w:rPr>
+        <w:t xml:space="preserve"> row </w:t>
+      </w:r>
+      <w:r>
+        <w:rPr>
+          <w:rFonts w:ascii="Courier New" w:eastAsia="Times New Roman" w:hAnsi="Courier New" w:cs="Courier New"/>
+          <w:b/>
+          <w:bCs/>
+          <w:color w:val="FF7700"/>
+        </w:rPr>
+        <w:t>in</w:t>
+      </w:r>
+      <w:r>
+        <w:rPr>
+          <w:rFonts w:ascii="Courier New" w:eastAsia="Times New Roman" w:hAnsi="Courier New" w:cs="Courier New"/>
+          <w:color w:val="212529"/>
+        </w:rPr>
+        <w:t xml:space="preserve"> lstTbl:</w:t>
+      </w:r>
+    </w:p>
+    <w:p>
+      <w:pPr>
+        <w:numPr>
+          <w:ilvl w:val="0"/>
+          <w:numId w:val="7"/>
+        </w:numPr>
+        <w:shd w:val="clear" w:color="auto" w:fill="FFFFFF"/>
+        <w:spacing w:before="100" w:beforeAutospacing="1" w:after="100" w:afterAutospacing="1" w:line="288" w:lineRule="atLeast"/>
+        <w:textAlignment w:val="top"/>
+        <w:rPr>
+          <w:rFonts w:ascii="Courier New" w:eastAsia="Times New Roman" w:hAnsi="Courier New" w:cs="Courier New"/>
+          <w:b/>
+          <w:bCs/>
+          <w:color w:val="212529"/>
+        </w:rPr>
+      </w:pPr>
+      <w:r>
+        <w:rPr>
+          <w:rFonts w:ascii="Courier New" w:eastAsia="Times New Roman" w:hAnsi="Courier New" w:cs="Courier New"/>
+          <w:b/>
+          <w:bCs/>
+          <w:color w:val="212529"/>
+        </w:rPr>
+        <w:t xml:space="preserve">            strRow </w:t>
+      </w:r>
+      <w:r>
+        <w:rPr>
+          <w:rFonts w:ascii="Courier New" w:eastAsia="Times New Roman" w:hAnsi="Courier New" w:cs="Courier New"/>
+          <w:b/>
+          <w:bCs/>
+          <w:color w:val="66CC66"/>
+        </w:rPr>
+        <w:t>=</w:t>
+      </w:r>
+      <w:r>
+        <w:rPr>
+          <w:rFonts w:ascii="Courier New" w:eastAsia="Times New Roman" w:hAnsi="Courier New" w:cs="Courier New"/>
+          <w:b/>
+          <w:bCs/>
+          <w:color w:val="212529"/>
+        </w:rPr>
+        <w:t xml:space="preserve"> </w:t>
+      </w:r>
+      <w:r>
+        <w:rPr>
+          <w:rFonts w:ascii="Courier New" w:eastAsia="Times New Roman" w:hAnsi="Courier New" w:cs="Courier New"/>
+          <w:b/>
+          <w:bCs/>
+          <w:color w:val="483D8B"/>
+        </w:rPr>
+        <w:t>''</w:t>
+      </w:r>
+    </w:p>
+    <w:p>
+      <w:pPr>
+        <w:numPr>
+          <w:ilvl w:val="0"/>
+          <w:numId w:val="7"/>
+        </w:numPr>
+        <w:shd w:val="clear" w:color="auto" w:fill="FFFFFF"/>
+        <w:spacing w:before="100" w:beforeAutospacing="1" w:after="100" w:afterAutospacing="1" w:line="288" w:lineRule="atLeast"/>
+        <w:textAlignment w:val="top"/>
+        <w:rPr>
+          <w:rFonts w:ascii="Courier New" w:eastAsia="Times New Roman" w:hAnsi="Courier New" w:cs="Courier New"/>
+          <w:color w:val="212529"/>
+        </w:rPr>
+      </w:pPr>
+      <w:r>
+        <w:rPr>
+          <w:rFonts w:ascii="Courier New" w:eastAsia="Times New Roman" w:hAnsi="Courier New" w:cs="Courier New"/>
+          <w:color w:val="212529"/>
+        </w:rPr>
+        <w:t xml:space="preserve">            </w:t>
+      </w:r>
+      <w:r>
+        <w:rPr>
+          <w:rFonts w:ascii="Courier New" w:eastAsia="Times New Roman" w:hAnsi="Courier New" w:cs="Courier New"/>
+          <w:b/>
+          <w:bCs/>
+          <w:color w:val="FF7700"/>
+        </w:rPr>
+        <w:t>for</w:t>
+      </w:r>
+      <w:r>
+        <w:rPr>
+          <w:rFonts w:ascii="Courier New" w:eastAsia="Times New Roman" w:hAnsi="Courier New" w:cs="Courier New"/>
+          <w:color w:val="212529"/>
+        </w:rPr>
+        <w:t xml:space="preserve"> item </w:t>
+      </w:r>
+      <w:r>
+        <w:rPr>
+          <w:rFonts w:ascii="Courier New" w:eastAsia="Times New Roman" w:hAnsi="Courier New" w:cs="Courier New"/>
+          <w:b/>
+          <w:bCs/>
+          <w:color w:val="FF7700"/>
+        </w:rPr>
+        <w:t>in</w:t>
+      </w:r>
+      <w:r>
+        <w:rPr>
+          <w:rFonts w:ascii="Courier New" w:eastAsia="Times New Roman" w:hAnsi="Courier New" w:cs="Courier New"/>
+          <w:color w:val="212529"/>
+        </w:rPr>
+        <w:t xml:space="preserve"> row.</w:t>
+      </w:r>
+      <w:r>
+        <w:rPr>
+          <w:rFonts w:ascii="Courier New" w:eastAsia="Times New Roman" w:hAnsi="Courier New" w:cs="Courier New"/>
+          <w:color w:val="000000"/>
+        </w:rPr>
+        <w:t>values()</w:t>
+      </w:r>
+      <w:r>
+        <w:rPr>
+          <w:rFonts w:ascii="Courier New" w:eastAsia="Times New Roman" w:hAnsi="Courier New" w:cs="Courier New"/>
+          <w:color w:val="212529"/>
+        </w:rPr>
+        <w:t>:</w:t>
+      </w:r>
+    </w:p>
+    <w:p>
+      <w:pPr>
+        <w:numPr>
+          <w:ilvl w:val="0"/>
+          <w:numId w:val="7"/>
+        </w:numPr>
+        <w:shd w:val="clear" w:color="auto" w:fill="FFFFFF"/>
+        <w:spacing w:before="100" w:beforeAutospacing="1" w:after="100" w:afterAutospacing="1" w:line="288" w:lineRule="atLeast"/>
+        <w:textAlignment w:val="top"/>
+        <w:rPr>
+          <w:rFonts w:ascii="Courier New" w:eastAsia="Times New Roman" w:hAnsi="Courier New" w:cs="Courier New"/>
+          <w:color w:val="212529"/>
+        </w:rPr>
+      </w:pPr>
+      <w:r>
+        <w:rPr>
+          <w:rFonts w:ascii="Courier New" w:eastAsia="Times New Roman" w:hAnsi="Courier New" w:cs="Courier New"/>
+          <w:color w:val="212529"/>
+        </w:rPr>
+        <w:t xml:space="preserve">                strRow +</w:t>
+      </w:r>
+      <w:r>
+        <w:rPr>
+          <w:rFonts w:ascii="Courier New" w:eastAsia="Times New Roman" w:hAnsi="Courier New" w:cs="Courier New"/>
+          <w:color w:val="66CC66"/>
+        </w:rPr>
+        <w:t>=</w:t>
+      </w:r>
+      <w:r>
+        <w:rPr>
+          <w:rFonts w:ascii="Courier New" w:eastAsia="Times New Roman" w:hAnsi="Courier New" w:cs="Courier New"/>
+          <w:color w:val="212529"/>
+        </w:rPr>
+        <w:t xml:space="preserve"> </w:t>
+      </w:r>
+      <w:r>
+        <w:rPr>
+          <w:rFonts w:ascii="Courier New" w:eastAsia="Times New Roman" w:hAnsi="Courier New" w:cs="Courier New"/>
+          <w:color w:val="008000"/>
+        </w:rPr>
+        <w:t>str</w:t>
+      </w:r>
+      <w:r>
+        <w:rPr>
+          <w:rFonts w:ascii="Courier New" w:eastAsia="Times New Roman" w:hAnsi="Courier New" w:cs="Courier New"/>
+          <w:color w:val="000000"/>
+        </w:rPr>
+        <w:t>(</w:t>
+      </w:r>
+      <w:r>
+        <w:rPr>
+          <w:rFonts w:ascii="Courier New" w:eastAsia="Times New Roman" w:hAnsi="Courier New" w:cs="Courier New"/>
+          <w:color w:val="212529"/>
+        </w:rPr>
+        <w:t>item</w:t>
+      </w:r>
+      <w:r>
+        <w:rPr>
+          <w:rFonts w:ascii="Courier New" w:eastAsia="Times New Roman" w:hAnsi="Courier New" w:cs="Courier New"/>
+          <w:color w:val="000000"/>
+        </w:rPr>
+        <w:t>)</w:t>
+      </w:r>
+      <w:r>
+        <w:rPr>
+          <w:rFonts w:ascii="Courier New" w:eastAsia="Times New Roman" w:hAnsi="Courier New" w:cs="Courier New"/>
+          <w:color w:val="212529"/>
+        </w:rPr>
+        <w:t xml:space="preserve"> + </w:t>
+      </w:r>
+      <w:r>
+        <w:rPr>
+          <w:rFonts w:ascii="Courier New" w:eastAsia="Times New Roman" w:hAnsi="Courier New" w:cs="Courier New"/>
+          <w:color w:val="483D8B"/>
+        </w:rPr>
+        <w:t>','</w:t>
+      </w:r>
+    </w:p>
+    <w:p>
+      <w:pPr>
+        <w:numPr>
+          <w:ilvl w:val="0"/>
+          <w:numId w:val="7"/>
+        </w:numPr>
+        <w:shd w:val="clear" w:color="auto" w:fill="FFFFFF"/>
+        <w:spacing w:before="100" w:beforeAutospacing="1" w:after="100" w:afterAutospacing="1" w:line="288" w:lineRule="atLeast"/>
+        <w:textAlignment w:val="top"/>
+        <w:rPr>
+          <w:rFonts w:ascii="Courier New" w:eastAsia="Times New Roman" w:hAnsi="Courier New" w:cs="Courier New"/>
+          <w:color w:val="212529"/>
+        </w:rPr>
+      </w:pPr>
+      <w:r>
+        <w:rPr>
+          <w:rFonts w:ascii="Courier New" w:eastAsia="Times New Roman" w:hAnsi="Courier New" w:cs="Courier New"/>
+          <w:color w:val="212529"/>
+        </w:rPr>
+        <w:t xml:space="preserve">            strRow </w:t>
+      </w:r>
+      <w:r>
+        <w:rPr>
+          <w:rFonts w:ascii="Courier New" w:eastAsia="Times New Roman" w:hAnsi="Courier New" w:cs="Courier New"/>
+          <w:color w:val="66CC66"/>
+        </w:rPr>
+        <w:t>=</w:t>
+      </w:r>
+      <w:r>
+        <w:rPr>
+          <w:rFonts w:ascii="Courier New" w:eastAsia="Times New Roman" w:hAnsi="Courier New" w:cs="Courier New"/>
+          <w:color w:val="212529"/>
+        </w:rPr>
+        <w:t xml:space="preserve"> strRow</w:t>
+      </w:r>
+      <w:r>
+        <w:rPr>
+          <w:rFonts w:ascii="Courier New" w:eastAsia="Times New Roman" w:hAnsi="Courier New" w:cs="Courier New"/>
+          <w:color w:val="000000"/>
+        </w:rPr>
+        <w:t>[</w:t>
+      </w:r>
+      <w:r>
+        <w:rPr>
+          <w:rFonts w:ascii="Courier New" w:eastAsia="Times New Roman" w:hAnsi="Courier New" w:cs="Courier New"/>
+          <w:color w:val="212529"/>
+        </w:rPr>
+        <w:t>:-</w:t>
+      </w:r>
+      <w:r>
+        <w:rPr>
+          <w:rFonts w:ascii="Courier New" w:eastAsia="Times New Roman" w:hAnsi="Courier New" w:cs="Courier New"/>
+          <w:color w:val="FF4500"/>
+        </w:rPr>
+        <w:t>1</w:t>
+      </w:r>
+      <w:r>
+        <w:rPr>
+          <w:rFonts w:ascii="Courier New" w:eastAsia="Times New Roman" w:hAnsi="Courier New" w:cs="Courier New"/>
+          <w:color w:val="000000"/>
+        </w:rPr>
+        <w:t>]</w:t>
+      </w:r>
+      <w:r>
+        <w:rPr>
+          <w:rFonts w:ascii="Courier New" w:eastAsia="Times New Roman" w:hAnsi="Courier New" w:cs="Courier New"/>
+          <w:color w:val="212529"/>
+        </w:rPr>
+        <w:t xml:space="preserve"> + </w:t>
+      </w:r>
+      <w:r>
+        <w:rPr>
+          <w:rFonts w:ascii="Courier New" w:eastAsia="Times New Roman" w:hAnsi="Courier New" w:cs="Courier New"/>
+          <w:color w:val="483D8B"/>
+        </w:rPr>
+        <w:t>'</w:t>
+      </w:r>
+      <w:r>
+        <w:rPr>
+          <w:rFonts w:ascii="Courier New" w:eastAsia="Times New Roman" w:hAnsi="Courier New" w:cs="Courier New"/>
+          <w:b/>
+          <w:bCs/>
+          <w:color w:val="000099"/>
+        </w:rPr>
+        <w:t>\n</w:t>
+      </w:r>
+      <w:r>
+        <w:rPr>
+          <w:rFonts w:ascii="Courier New" w:eastAsia="Times New Roman" w:hAnsi="Courier New" w:cs="Courier New"/>
+          <w:color w:val="483D8B"/>
+        </w:rPr>
+        <w:t>'</w:t>
+      </w:r>
+    </w:p>
+    <w:p>
+      <w:pPr>
+        <w:numPr>
+          <w:ilvl w:val="0"/>
+          <w:numId w:val="7"/>
+        </w:numPr>
+        <w:shd w:val="clear" w:color="auto" w:fill="FFFFFF"/>
+        <w:spacing w:before="100" w:beforeAutospacing="1" w:after="100" w:afterAutospacing="1" w:line="288" w:lineRule="atLeast"/>
+        <w:textAlignment w:val="top"/>
+        <w:rPr>
+          <w:rFonts w:ascii="Courier New" w:eastAsia="Times New Roman" w:hAnsi="Courier New" w:cs="Courier New"/>
+          <w:color w:val="212529"/>
+        </w:rPr>
+      </w:pPr>
+      <w:r>
+        <w:rPr>
+          <w:rFonts w:ascii="Courier New" w:eastAsia="Times New Roman" w:hAnsi="Courier New" w:cs="Courier New"/>
+          <w:color w:val="212529"/>
+        </w:rPr>
+        <w:lastRenderedPageBreak/>
+        <w:t xml:space="preserve">            objFile.</w:t>
+      </w:r>
+      <w:r>
+        <w:rPr>
+          <w:rFonts w:ascii="Courier New" w:eastAsia="Times New Roman" w:hAnsi="Courier New" w:cs="Courier New"/>
+          <w:color w:val="000000"/>
+        </w:rPr>
+        <w:t>write(</w:t>
+      </w:r>
+      <w:r>
+        <w:rPr>
+          <w:rFonts w:ascii="Courier New" w:eastAsia="Times New Roman" w:hAnsi="Courier New" w:cs="Courier New"/>
+          <w:color w:val="212529"/>
+        </w:rPr>
+        <w:t>strRow</w:t>
+      </w:r>
+      <w:r>
+        <w:rPr>
+          <w:rFonts w:ascii="Courier New" w:eastAsia="Times New Roman" w:hAnsi="Courier New" w:cs="Courier New"/>
+          <w:color w:val="000000"/>
+        </w:rPr>
+        <w:t>)</w:t>
+      </w:r>
+    </w:p>
+    <w:p>
+      <w:pPr>
+        <w:numPr>
+          <w:ilvl w:val="0"/>
+          <w:numId w:val="7"/>
+        </w:numPr>
+        <w:shd w:val="clear" w:color="auto" w:fill="FFFFFF"/>
+        <w:spacing w:before="100" w:beforeAutospacing="1" w:after="100" w:afterAutospacing="1" w:line="288" w:lineRule="atLeast"/>
+        <w:textAlignment w:val="top"/>
+        <w:rPr>
+          <w:rFonts w:ascii="Courier New" w:eastAsia="Times New Roman" w:hAnsi="Courier New" w:cs="Courier New"/>
+          <w:b/>
+          <w:bCs/>
+          <w:color w:val="212529"/>
+        </w:rPr>
+      </w:pPr>
+      <w:r>
+        <w:rPr>
+          <w:rFonts w:ascii="Courier New" w:eastAsia="Times New Roman" w:hAnsi="Courier New" w:cs="Courier New"/>
+          <w:b/>
+          <w:bCs/>
+          <w:color w:val="212529"/>
+        </w:rPr>
+        <w:t xml:space="preserve">        objFile.</w:t>
+      </w:r>
+      <w:r>
+        <w:rPr>
+          <w:rFonts w:ascii="Courier New" w:eastAsia="Times New Roman" w:hAnsi="Courier New" w:cs="Courier New"/>
+          <w:b/>
+          <w:bCs/>
+          <w:color w:val="000000"/>
+        </w:rPr>
+        <w:t>close()</w:t>
+      </w:r>
+    </w:p>
+    <w:p>
+      <w:pPr>
+        <w:numPr>
+          <w:ilvl w:val="0"/>
+          <w:numId w:val="7"/>
+        </w:numPr>
+        <w:shd w:val="clear" w:color="auto" w:fill="FFFFFF"/>
+        <w:spacing w:before="100" w:beforeAutospacing="1" w:after="100" w:afterAutospacing="1" w:line="288" w:lineRule="atLeast"/>
+        <w:textAlignment w:val="top"/>
+        <w:rPr>
+          <w:rFonts w:ascii="Courier New" w:eastAsia="Times New Roman" w:hAnsi="Courier New" w:cs="Courier New"/>
+          <w:color w:val="212529"/>
+        </w:rPr>
+      </w:pPr>
+      <w:r>
+        <w:rPr>
+          <w:rFonts w:ascii="Courier New" w:eastAsia="Times New Roman" w:hAnsi="Courier New" w:cs="Courier New"/>
+          <w:color w:val="212529"/>
+        </w:rPr>
+        <w:t xml:space="preserve">    </w:t>
+      </w:r>
+      <w:r>
+        <w:rPr>
+          <w:rFonts w:ascii="Courier New" w:eastAsia="Times New Roman" w:hAnsi="Courier New" w:cs="Courier New"/>
+          <w:b/>
+          <w:bCs/>
+          <w:color w:val="FF7700"/>
+        </w:rPr>
+        <w:t>else</w:t>
+      </w:r>
+      <w:r>
+        <w:rPr>
+          <w:rFonts w:ascii="Courier New" w:eastAsia="Times New Roman" w:hAnsi="Courier New" w:cs="Courier New"/>
+          <w:color w:val="212529"/>
+        </w:rPr>
+        <w:t>:</w:t>
+      </w:r>
+    </w:p>
+    <w:p>
+      <w:pPr>
+        <w:numPr>
+          <w:ilvl w:val="0"/>
+          <w:numId w:val="7"/>
+        </w:numPr>
+        <w:shd w:val="clear" w:color="auto" w:fill="FFFFFF"/>
+        <w:spacing w:before="100" w:beforeAutospacing="1" w:after="100" w:afterAutospacing="1" w:line="288" w:lineRule="atLeast"/>
+        <w:textAlignment w:val="top"/>
+        <w:rPr>
+          <w:rFonts w:ascii="Courier New" w:eastAsia="Times New Roman" w:hAnsi="Courier New" w:cs="Courier New"/>
+          <w:color w:val="212529"/>
+        </w:rPr>
+      </w:pPr>
+      <w:r>
+        <w:rPr>
+          <w:rFonts w:ascii="Courier New" w:eastAsia="Times New Roman" w:hAnsi="Courier New" w:cs="Courier New"/>
+          <w:color w:val="212529"/>
+        </w:rPr>
+        <w:t xml:space="preserve">        </w:t>
+      </w:r>
+      <w:r>
+        <w:rPr>
+          <w:rFonts w:ascii="Courier New" w:eastAsia="Times New Roman" w:hAnsi="Courier New" w:cs="Courier New"/>
+          <w:b/>
+          <w:bCs/>
+          <w:color w:val="FF7700"/>
+        </w:rPr>
+        <w:t>print</w:t>
+      </w:r>
+      <w:r>
+        <w:rPr>
+          <w:rFonts w:ascii="Courier New" w:eastAsia="Times New Roman" w:hAnsi="Courier New" w:cs="Courier New"/>
+          <w:color w:val="000000"/>
+        </w:rPr>
+        <w:t>(</w:t>
+      </w:r>
+      <w:r>
+        <w:rPr>
+          <w:rFonts w:ascii="Courier New" w:eastAsia="Times New Roman" w:hAnsi="Courier New" w:cs="Courier New"/>
+          <w:color w:val="483D8B"/>
+        </w:rPr>
+        <w:t>'Please choose either l, a, i, d, s or x!'</w:t>
+      </w:r>
+      <w:r>
+        <w:rPr>
+          <w:rFonts w:ascii="Courier New" w:eastAsia="Times New Roman" w:hAnsi="Courier New" w:cs="Courier New"/>
+          <w:color w:val="000000"/>
+        </w:rPr>
+        <w:t>)</w:t>
+      </w:r>
+    </w:p>
+    <w:p>
+      <w:pPr>
+        <w:pStyle w:val="Caption"/>
+        <w:rPr>
+          <w:rFonts w:ascii="Courier New" w:eastAsia="Times New Roman" w:hAnsi="Courier New" w:cs="Courier New"/>
+          <w:color w:val="212529"/>
+        </w:rPr>
+      </w:pPr>
+      <w:r>
+        <w:t xml:space="preserve">Listing </w:t>
+      </w:r>
+      <w:fldSimple w:instr=" SEQ Listing \* ARABIC ">
+        <w:r>
+          <w:rPr>
+            <w:noProof/>
+          </w:rPr>
+          <w:t>1</w:t>
+        </w:r>
+      </w:fldSimple>
+      <w:r>
+        <w:t xml:space="preserve"> - CDInventory.py script</w:t>
+      </w:r>
+    </w:p>
+    <w:p/>
+    <w:p>
+      <w:pPr>
         <w:pStyle w:val="Heading1"/>
       </w:pPr>
       <w:r>
@@ -521,16 +4339,10 @@
         <w:t xml:space="preserve"> material</w:t>
       </w:r>
       <w:r>
-        <w:t xml:space="preserve"> prepared me to complete this assignment.  </w:t>
-      </w:r>
-      <w:r>
-        <w:t>I</w:t>
-      </w:r>
-      <w:r>
-        <w:t xml:space="preserve"> thoroughly enjoyed writing this more complex program.  </w:t>
-      </w:r>
-      <w:r>
-        <w:t xml:space="preserve">One nice addition to the program would be to require the ID be a number that didn’t already exist.  And eventually, the list could be sorted!  I like the way that the shell ran the script, in terms of new line entries (\n).  Seeing it run in this formal helped me understand that the Spyder version is automatically adding spaces sometimes.  </w:t>
+        <w:t xml:space="preserve"> prepared me to complete this assignment. </w:t>
+      </w:r>
+      <w:r>
+        <w:t xml:space="preserve"> I did have some hangups on the row.values() concept, and still could use some more studying on *row. I am enjoying learning about the applications of github, and coding in standard ways so that hundreds (or thousands) of programmers can work on the same project together.  We have github at work, but it is scarcely used so I am happy to better understand it.  A couple final questions – why would I ever use a tuple?  I did see one nice use in dictionaries, requiring an immutable object so (0,0) could be used for the key but [0,0] could not…  Otherwise, I’m struggling to find value in tuples.  Also, in Lab05-went well but when I read the file, it adds an ‘\n’ to the end that doesn’t actually show up in the .txt file.  I specifically added ‘\n’ to the end of the string prior to writing it to the .txt but it doesn’t show up in the .txt (which is great!), but I don’t understand why its invisible there, but pops back up when the .txt is read</w:t>
       </w:r>
     </w:p>
     <w:sectPr>
@@ -935,6 +4747,119 @@
     </w:lvl>
   </w:abstractNum>
   <w:abstractNum w:abstractNumId="3" w15:restartNumberingAfterBreak="0">
+    <w:nsid w:val="4C9C3545"/>
+    <w:multiLevelType w:val="multilevel"/>
+    <w:tmpl w:val="B9F68F7C"/>
+    <w:lvl w:ilvl="0">
+      <w:start w:val="1"/>
+      <w:numFmt w:val="decimal"/>
+      <w:lvlText w:val="%1."/>
+      <w:lvlJc w:val="left"/>
+      <w:pPr>
+        <w:tabs>
+          <w:tab w:val="num" w:pos="720"/>
+        </w:tabs>
+        <w:ind w:left="720" w:hanging="360"/>
+      </w:pPr>
+    </w:lvl>
+    <w:lvl w:ilvl="1" w:tentative="1">
+      <w:start w:val="1"/>
+      <w:numFmt w:val="decimal"/>
+      <w:lvlText w:val="%2."/>
+      <w:lvlJc w:val="left"/>
+      <w:pPr>
+        <w:tabs>
+          <w:tab w:val="num" w:pos="1440"/>
+        </w:tabs>
+        <w:ind w:left="1440" w:hanging="360"/>
+      </w:pPr>
+    </w:lvl>
+    <w:lvl w:ilvl="2" w:tentative="1">
+      <w:start w:val="1"/>
+      <w:numFmt w:val="decimal"/>
+      <w:lvlText w:val="%3."/>
+      <w:lvlJc w:val="left"/>
+      <w:pPr>
+        <w:tabs>
+          <w:tab w:val="num" w:pos="2160"/>
+        </w:tabs>
+        <w:ind w:left="2160" w:hanging="360"/>
+      </w:pPr>
+    </w:lvl>
+    <w:lvl w:ilvl="3" w:tentative="1">
+      <w:start w:val="1"/>
+      <w:numFmt w:val="decimal"/>
+      <w:lvlText w:val="%4."/>
+      <w:lvlJc w:val="left"/>
+      <w:pPr>
+        <w:tabs>
+          <w:tab w:val="num" w:pos="2880"/>
+        </w:tabs>
+        <w:ind w:left="2880" w:hanging="360"/>
+      </w:pPr>
+    </w:lvl>
+    <w:lvl w:ilvl="4" w:tentative="1">
+      <w:start w:val="1"/>
+      <w:numFmt w:val="decimal"/>
+      <w:lvlText w:val="%5."/>
+      <w:lvlJc w:val="left"/>
+      <w:pPr>
+        <w:tabs>
+          <w:tab w:val="num" w:pos="3600"/>
+        </w:tabs>
+        <w:ind w:left="3600" w:hanging="360"/>
+      </w:pPr>
+    </w:lvl>
+    <w:lvl w:ilvl="5" w:tentative="1">
+      <w:start w:val="1"/>
+      <w:numFmt w:val="decimal"/>
+      <w:lvlText w:val="%6."/>
+      <w:lvlJc w:val="left"/>
+      <w:pPr>
+        <w:tabs>
+          <w:tab w:val="num" w:pos="4320"/>
+        </w:tabs>
+        <w:ind w:left="4320" w:hanging="360"/>
+      </w:pPr>
+    </w:lvl>
+    <w:lvl w:ilvl="6" w:tentative="1">
+      <w:start w:val="1"/>
+      <w:numFmt w:val="decimal"/>
+      <w:lvlText w:val="%7."/>
+      <w:lvlJc w:val="left"/>
+      <w:pPr>
+        <w:tabs>
+          <w:tab w:val="num" w:pos="5040"/>
+        </w:tabs>
+        <w:ind w:left="5040" w:hanging="360"/>
+      </w:pPr>
+    </w:lvl>
+    <w:lvl w:ilvl="7" w:tentative="1">
+      <w:start w:val="1"/>
+      <w:numFmt w:val="decimal"/>
+      <w:lvlText w:val="%8."/>
+      <w:lvlJc w:val="left"/>
+      <w:pPr>
+        <w:tabs>
+          <w:tab w:val="num" w:pos="5760"/>
+        </w:tabs>
+        <w:ind w:left="5760" w:hanging="360"/>
+      </w:pPr>
+    </w:lvl>
+    <w:lvl w:ilvl="8" w:tentative="1">
+      <w:start w:val="1"/>
+      <w:numFmt w:val="decimal"/>
+      <w:lvlText w:val="%9."/>
+      <w:lvlJc w:val="left"/>
+      <w:pPr>
+        <w:tabs>
+          <w:tab w:val="num" w:pos="6480"/>
+        </w:tabs>
+        <w:ind w:left="6480" w:hanging="360"/>
+      </w:pPr>
+    </w:lvl>
+  </w:abstractNum>
+  <w:abstractNum w:abstractNumId="4" w15:restartNumberingAfterBreak="0">
     <w:nsid w:val="51266FD6"/>
     <w:multiLevelType w:val="multilevel"/>
     <w:tmpl w:val="69AE9098"/>
@@ -1047,7 +4972,7 @@
       </w:pPr>
     </w:lvl>
   </w:abstractNum>
-  <w:abstractNum w:abstractNumId="4" w15:restartNumberingAfterBreak="0">
+  <w:abstractNum w:abstractNumId="5" w15:restartNumberingAfterBreak="0">
     <w:nsid w:val="641C58C3"/>
     <w:multiLevelType w:val="multilevel"/>
     <w:tmpl w:val="E7A66A1A"/>
@@ -1160,7 +5085,7 @@
       </w:pPr>
     </w:lvl>
   </w:abstractNum>
-  <w:abstractNum w:abstractNumId="5" w15:restartNumberingAfterBreak="0">
+  <w:abstractNum w:abstractNumId="6" w15:restartNumberingAfterBreak="0">
     <w:nsid w:val="791D2F9F"/>
     <w:multiLevelType w:val="multilevel"/>
     <w:tmpl w:val="502E8446"/>
@@ -1274,10 +5199,10 @@
     </w:lvl>
   </w:abstractNum>
   <w:num w:numId="1">
-    <w:abstractNumId w:val="5"/>
+    <w:abstractNumId w:val="6"/>
   </w:num>
   <w:num w:numId="2">
-    <w:abstractNumId w:val="3"/>
+    <w:abstractNumId w:val="4"/>
   </w:num>
   <w:num w:numId="3">
     <w:abstractNumId w:val="2"/>
@@ -1286,10 +5211,13 @@
     <w:abstractNumId w:val="0"/>
   </w:num>
   <w:num w:numId="5">
-    <w:abstractNumId w:val="4"/>
+    <w:abstractNumId w:val="5"/>
   </w:num>
   <w:num w:numId="6">
     <w:abstractNumId w:val="1"/>
+  </w:num>
+  <w:num w:numId="7">
+    <w:abstractNumId w:val="3"/>
   </w:num>
 </w:numbering>
 </file>
